--- a/documents/IssueReport.docx
+++ b/documents/IssueReport.docx
@@ -1,6 +1,6 @@
 
 <file path=word/document.xml><?xml version="1.0" encoding="utf-8"?>
-<w:document xmlns:wpc="http://schemas.microsoft.com/office/word/2010/wordprocessingCanvas" xmlns:mc="http://schemas.openxmlformats.org/markup-compatibility/2006" xmlns:o="urn:schemas-microsoft-com:office:office" xmlns:r="http://schemas.openxmlformats.org/officeDocument/2006/relationships" xmlns:m="http://schemas.openxmlformats.org/officeDocument/2006/math" xmlns:v="urn:schemas-microsoft-com:vml" xmlns:wp14="http://schemas.microsoft.com/office/word/2010/wordprocessingDrawing" xmlns:wp="http://schemas.openxmlformats.org/drawingml/2006/wordprocessingDrawing" xmlns:w10="urn:schemas-microsoft-com:office:word" xmlns:w="http://schemas.openxmlformats.org/wordprocessingml/2006/main" xmlns:w14="http://schemas.microsoft.com/office/word/2010/wordml" xmlns:wpg="http://schemas.microsoft.com/office/word/2010/wordprocessingGroup" xmlns:wpi="http://schemas.microsoft.com/office/word/2010/wordprocessingInk" xmlns:wne="http://schemas.microsoft.com/office/word/2006/wordml" xmlns:wps="http://schemas.microsoft.com/office/word/2010/wordprocessingShape" mc:Ignorable="w14 wp14">
+<w:document xmlns:wpc="http://schemas.microsoft.com/office/word/2010/wordprocessingCanvas" xmlns:cx="http://schemas.microsoft.com/office/drawing/2014/chartex" xmlns:cx1="http://schemas.microsoft.com/office/drawing/2015/9/8/chartex" xmlns:cx2="http://schemas.microsoft.com/office/drawing/2015/10/21/chartex" xmlns:cx3="http://schemas.microsoft.com/office/drawing/2016/5/9/chartex" xmlns:cx4="http://schemas.microsoft.com/office/drawing/2016/5/10/chartex" xmlns:cx5="http://schemas.microsoft.com/office/drawing/2016/5/11/chartex" xmlns:cx6="http://schemas.microsoft.com/office/drawing/2016/5/12/chartex" xmlns:cx7="http://schemas.microsoft.com/office/drawing/2016/5/13/chartex" xmlns:cx8="http://schemas.microsoft.com/office/drawing/2016/5/14/chartex" xmlns:mc="http://schemas.openxmlformats.org/markup-compatibility/2006" xmlns:aink="http://schemas.microsoft.com/office/drawing/2016/ink" xmlns:am3d="http://schemas.microsoft.com/office/drawing/2017/model3d" xmlns:o="urn:schemas-microsoft-com:office:office" xmlns:oel="http://schemas.microsoft.com/office/2019/extlst" xmlns:r="http://schemas.openxmlformats.org/officeDocument/2006/relationships" xmlns:m="http://schemas.openxmlformats.org/officeDocument/2006/math" xmlns:v="urn:schemas-microsoft-com:vml" xmlns:wp14="http://schemas.microsoft.com/office/word/2010/wordprocessingDrawing" xmlns:wp="http://schemas.openxmlformats.org/drawingml/2006/wordprocessingDrawing" xmlns:w10="urn:schemas-microsoft-com:office:word" xmlns:w="http://schemas.openxmlformats.org/wordprocessingml/2006/main" xmlns:w14="http://schemas.microsoft.com/office/word/2010/wordml" xmlns:w15="http://schemas.microsoft.com/office/word/2012/wordml" xmlns:w16cex="http://schemas.microsoft.com/office/word/2018/wordml/cex" xmlns:w16cid="http://schemas.microsoft.com/office/word/2016/wordml/cid" xmlns:w16="http://schemas.microsoft.com/office/word/2018/wordml" xmlns:w16du="http://schemas.microsoft.com/office/word/2023/wordml/word16du" xmlns:w16sdtdh="http://schemas.microsoft.com/office/word/2020/wordml/sdtdatahash" xmlns:w16se="http://schemas.microsoft.com/office/word/2015/wordml/symex" xmlns:wpg="http://schemas.microsoft.com/office/word/2010/wordprocessingGroup" xmlns:wpi="http://schemas.microsoft.com/office/word/2010/wordprocessingInk" xmlns:wne="http://schemas.microsoft.com/office/word/2006/wordml" xmlns:wps="http://schemas.microsoft.com/office/word/2010/wordprocessingShape" mc:Ignorable="w14 w15 w16se w16cid w16 w16cex w16sdtdh w16du wp14">
   <w:body>
     <w:p>
       <w:pPr>
@@ -130,6 +130,15 @@
                       <w:szCs w:val="20"/>
                     </w:rPr>
                   </w:pPr>
+                  <w:r>
+                    <w:rPr>
+                      <w:rFonts w:cstheme="minorHAnsi"/>
+                      <w:b/>
+                      <w:sz w:val="20"/>
+                      <w:szCs w:val="20"/>
+                    </w:rPr>
+                    <w:t>PMail</w:t>
+                  </w:r>
                 </w:p>
               </w:tc>
               <w:tc>
@@ -161,6 +170,246 @@
               <w:tc>
                 <w:tcPr>
                   <w:tcW w:w="4986" w:type="dxa"/>
+                </w:tcPr>
+                <w:p>
+                  <w:pPr>
+                    <w:rPr>
+                      <w:rFonts w:cstheme="minorHAnsi"/>
+                      <w:sz w:val="20"/>
+                      <w:szCs w:val="20"/>
+                    </w:rPr>
+                  </w:pPr>
+                  <w:r>
+                    <w:rPr>
+                      <w:rFonts w:cstheme="minorHAnsi"/>
+                      <w:sz w:val="20"/>
+                      <w:szCs w:val="20"/>
+                    </w:rPr>
+                    <w:t>21.05.2024</w:t>
+                  </w:r>
+                </w:p>
+              </w:tc>
+            </w:tr>
+            <w:tr>
+              <w:trPr>
+                <w:tblCellSpacing w:w="15" w:type="dxa"/>
+              </w:trPr>
+              <w:tc>
+                <w:tcPr>
+                  <w:tcW w:w="2223" w:type="dxa"/>
+                  <w:shd w:val="clear" w:color="auto" w:fill="EEECE1" w:themeFill="background2"/>
+                  <w:hideMark/>
+                </w:tcPr>
+                <w:p>
+                  <w:pPr>
+                    <w:jc w:val="right"/>
+                    <w:rPr>
+                      <w:rFonts w:cstheme="minorHAnsi"/>
+                      <w:b/>
+                      <w:bCs/>
+                      <w:sz w:val="20"/>
+                      <w:szCs w:val="20"/>
+                    </w:rPr>
+                  </w:pPr>
+                  <w:r>
+                    <w:rPr>
+                      <w:rFonts w:cstheme="minorHAnsi"/>
+                      <w:b/>
+                      <w:bCs/>
+                      <w:sz w:val="20"/>
+                      <w:szCs w:val="20"/>
+                    </w:rPr>
+                    <w:t>Issue Summary</w:t>
+                  </w:r>
+                  <w:r>
+                    <w:rPr>
+                      <w:rFonts w:cstheme="minorHAnsi"/>
+                      <w:b/>
+                      <w:bCs/>
+                      <w:sz w:val="20"/>
+                      <w:szCs w:val="20"/>
+                    </w:rPr>
+                    <w:t>:</w:t>
+                  </w:r>
+                </w:p>
+              </w:tc>
+              <w:tc>
+                <w:tcPr>
+                  <w:tcW w:w="12114" w:type="dxa"/>
+                  <w:gridSpan w:val="4"/>
+                  <w:hideMark/>
+                </w:tcPr>
+                <w:p>
+                  <w:pPr>
+                    <w:rPr>
+                      <w:rFonts w:cstheme="minorHAnsi"/>
+                      <w:b/>
+                      <w:sz w:val="20"/>
+                      <w:szCs w:val="20"/>
+                    </w:rPr>
+                  </w:pPr>
+                  <w:r>
+                    <w:rPr>
+                      <w:rFonts w:cstheme="minorHAnsi"/>
+                      <w:b/>
+                      <w:sz w:val="20"/>
+                      <w:szCs w:val="20"/>
+                    </w:rPr>
+                    <w:t>There is no warning when discarding data</w:t>
+                  </w:r>
+                </w:p>
+              </w:tc>
+            </w:tr>
+            <w:tr>
+              <w:trPr>
+                <w:trHeight w:val="430"/>
+                <w:tblCellSpacing w:w="15" w:type="dxa"/>
+              </w:trPr>
+              <w:tc>
+                <w:tcPr>
+                  <w:tcW w:w="2223" w:type="dxa"/>
+                  <w:shd w:val="clear" w:color="auto" w:fill="EEECE1" w:themeFill="background2"/>
+                  <w:hideMark/>
+                </w:tcPr>
+                <w:p>
+                  <w:pPr>
+                    <w:jc w:val="right"/>
+                    <w:rPr>
+                      <w:rFonts w:cstheme="minorHAnsi"/>
+                      <w:b/>
+                      <w:bCs/>
+                      <w:sz w:val="20"/>
+                      <w:szCs w:val="20"/>
+                    </w:rPr>
+                  </w:pPr>
+                  <w:r>
+                    <w:rPr>
+                      <w:rFonts w:cstheme="minorHAnsi"/>
+                      <w:b/>
+                      <w:bCs/>
+                      <w:sz w:val="20"/>
+                      <w:szCs w:val="20"/>
+                    </w:rPr>
+                    <w:t xml:space="preserve">Version/ Found on </w:t>
+                  </w:r>
+                </w:p>
+              </w:tc>
+              <w:tc>
+                <w:tcPr>
+                  <w:tcW w:w="12114" w:type="dxa"/>
+                  <w:gridSpan w:val="4"/>
+                  <w:vAlign w:val="center"/>
+                  <w:hideMark/>
+                </w:tcPr>
+                <w:p>
+                  <w:pPr>
+                    <w:rPr>
+                      <w:rFonts w:cstheme="minorHAnsi"/>
+                      <w:sz w:val="20"/>
+                      <w:szCs w:val="20"/>
+                    </w:rPr>
+                  </w:pPr>
+                  <w:r>
+                    <w:rPr>
+                      <w:rFonts w:cstheme="minorHAnsi"/>
+                      <w:sz w:val="20"/>
+                      <w:szCs w:val="20"/>
+                    </w:rPr>
+                    <w:t>v1.2, in 21.05.2025</w:t>
+                  </w:r>
+                </w:p>
+              </w:tc>
+            </w:tr>
+            <w:tr>
+              <w:trPr>
+                <w:trHeight w:val="173"/>
+                <w:tblCellSpacing w:w="15" w:type="dxa"/>
+              </w:trPr>
+              <w:tc>
+                <w:tcPr>
+                  <w:tcW w:w="2223" w:type="dxa"/>
+                  <w:shd w:val="clear" w:color="auto" w:fill="EEECE1" w:themeFill="background2"/>
+                  <w:hideMark/>
+                </w:tcPr>
+                <w:p>
+                  <w:pPr>
+                    <w:jc w:val="right"/>
+                    <w:rPr>
+                      <w:rFonts w:cstheme="minorHAnsi"/>
+                      <w:b/>
+                      <w:bCs/>
+                      <w:sz w:val="20"/>
+                      <w:szCs w:val="20"/>
+                    </w:rPr>
+                  </w:pPr>
+                  <w:r>
+                    <w:rPr>
+                      <w:rFonts w:cstheme="minorHAnsi"/>
+                      <w:b/>
+                      <w:bCs/>
+                      <w:sz w:val="20"/>
+                      <w:szCs w:val="20"/>
+                    </w:rPr>
+                    <w:t>Hardware</w:t>
+                  </w:r>
+                  <w:r>
+                    <w:rPr>
+                      <w:rFonts w:cstheme="minorHAnsi"/>
+                      <w:b/>
+                      <w:bCs/>
+                      <w:sz w:val="20"/>
+                      <w:szCs w:val="20"/>
+                    </w:rPr>
+                    <w:t>/Software</w:t>
+                  </w:r>
+                  <w:r>
+                    <w:rPr>
+                      <w:rFonts w:cstheme="minorHAnsi"/>
+                      <w:b/>
+                      <w:bCs/>
+                      <w:sz w:val="20"/>
+                      <w:szCs w:val="20"/>
+                    </w:rPr>
+                    <w:t xml:space="preserve"> configuration:</w:t>
+                  </w:r>
+                </w:p>
+              </w:tc>
+              <w:tc>
+                <w:tcPr>
+                  <w:tcW w:w="12114" w:type="dxa"/>
+                  <w:gridSpan w:val="4"/>
+                  <w:hideMark/>
+                </w:tcPr>
+                <w:p>
+                  <w:pPr>
+                    <w:rPr>
+                      <w:rFonts w:cstheme="minorHAnsi"/>
+                      <w:sz w:val="20"/>
+                      <w:szCs w:val="20"/>
+                    </w:rPr>
+                  </w:pPr>
+                  <w:r>
+                    <w:rPr>
+                      <w:rFonts w:cstheme="minorHAnsi"/>
+                      <w:sz w:val="20"/>
+                      <w:szCs w:val="20"/>
+                    </w:rPr>
+                    <w:t>Windows 10 system, Chromium browser, using the deployed application</w:t>
+                  </w:r>
+                </w:p>
+              </w:tc>
+            </w:tr>
+            <w:tr>
+              <w:trPr>
+                <w:trHeight w:val="240"/>
+                <w:tblCellSpacing w:w="15" w:type="dxa"/>
+              </w:trPr>
+              <w:tc>
+                <w:tcPr>
+                  <w:tcW w:w="14367" w:type="dxa"/>
+                  <w:gridSpan w:val="5"/>
+                  <w:vAlign w:val="center"/>
+                  <w:hideMark/>
                 </w:tcPr>
                 <w:p>
                   <w:pPr>
@@ -202,273 +451,6 @@
                       <w:sz w:val="20"/>
                       <w:szCs w:val="20"/>
                     </w:rPr>
-                    <w:t>Issue Summary</w:t>
-                  </w:r>
-                  <w:r>
-                    <w:rPr>
-                      <w:rFonts w:cstheme="minorHAnsi"/>
-                      <w:b/>
-                      <w:bCs/>
-                      <w:sz w:val="20"/>
-                      <w:szCs w:val="20"/>
-                    </w:rPr>
-                    <w:t>:</w:t>
-                  </w:r>
-                </w:p>
-              </w:tc>
-              <w:tc>
-                <w:tcPr>
-                  <w:tcW w:w="12114" w:type="dxa"/>
-                  <w:gridSpan w:val="4"/>
-                  <w:hideMark/>
-                </w:tcPr>
-                <w:p>
-                  <w:pPr>
-                    <w:rPr>
-                      <w:rFonts w:cstheme="minorHAnsi"/>
-                      <w:b/>
-                      <w:sz w:val="20"/>
-                      <w:szCs w:val="20"/>
-                    </w:rPr>
-                  </w:pPr>
-                </w:p>
-              </w:tc>
-            </w:tr>
-            <w:tr>
-              <w:trPr>
-                <w:trHeight w:val="430"/>
-                <w:tblCellSpacing w:w="15" w:type="dxa"/>
-              </w:trPr>
-              <w:tc>
-                <w:tcPr>
-                  <w:tcW w:w="2223" w:type="dxa"/>
-                  <w:shd w:val="clear" w:color="auto" w:fill="EEECE1" w:themeFill="background2"/>
-                  <w:hideMark/>
-                </w:tcPr>
-                <w:p>
-                  <w:pPr>
-                    <w:jc w:val="right"/>
-                    <w:rPr>
-                      <w:rFonts w:cstheme="minorHAnsi"/>
-                      <w:b/>
-                      <w:bCs/>
-                      <w:sz w:val="20"/>
-                      <w:szCs w:val="20"/>
-                    </w:rPr>
-                  </w:pPr>
-                  <w:r>
-                    <w:rPr>
-                      <w:rFonts w:cstheme="minorHAnsi"/>
-                      <w:b/>
-                      <w:bCs/>
-                      <w:sz w:val="20"/>
-                      <w:szCs w:val="20"/>
-                    </w:rPr>
-                    <w:t>Version/ Found on (d</w:t>
-                  </w:r>
-                  <w:r>
-                    <w:rPr>
-                      <w:rFonts w:cstheme="minorHAnsi"/>
-                      <w:b/>
-                      <w:bCs/>
-                      <w:sz w:val="20"/>
-                      <w:szCs w:val="20"/>
-                    </w:rPr>
-                    <w:t>ay</w:t>
-                  </w:r>
-                  <w:r>
-                    <w:rPr>
-                      <w:rFonts w:cstheme="minorHAnsi"/>
-                      <w:b/>
-                      <w:bCs/>
-                      <w:sz w:val="20"/>
-                      <w:szCs w:val="20"/>
-                    </w:rPr>
-                    <w:t>/m</w:t>
-                  </w:r>
-                  <w:r>
-                    <w:rPr>
-                      <w:rFonts w:cstheme="minorHAnsi"/>
-                      <w:b/>
-                      <w:bCs/>
-                      <w:sz w:val="20"/>
-                      <w:szCs w:val="20"/>
-                    </w:rPr>
-                    <w:t>onth</w:t>
-                  </w:r>
-                  <w:r>
-                    <w:rPr>
-                      <w:rFonts w:cstheme="minorHAnsi"/>
-                      <w:b/>
-                      <w:bCs/>
-                      <w:sz w:val="20"/>
-                      <w:szCs w:val="20"/>
-                    </w:rPr>
-                    <w:t>/y</w:t>
-                  </w:r>
-                  <w:r>
-                    <w:rPr>
-                      <w:rFonts w:cstheme="minorHAnsi"/>
-                      <w:b/>
-                      <w:bCs/>
-                      <w:sz w:val="20"/>
-                      <w:szCs w:val="20"/>
-                    </w:rPr>
-                    <w:t>ear</w:t>
-                  </w:r>
-                  <w:r>
-                    <w:rPr>
-                      <w:rFonts w:cstheme="minorHAnsi"/>
-                      <w:b/>
-                      <w:bCs/>
-                      <w:sz w:val="20"/>
-                      <w:szCs w:val="20"/>
-                    </w:rPr>
-                    <w:t>):</w:t>
-                  </w:r>
-                </w:p>
-              </w:tc>
-              <w:tc>
-                <w:tcPr>
-                  <w:tcW w:w="12114" w:type="dxa"/>
-                  <w:gridSpan w:val="4"/>
-                  <w:vAlign w:val="center"/>
-                  <w:hideMark/>
-                </w:tcPr>
-                <w:p>
-                  <w:pPr>
-                    <w:rPr>
-                      <w:rFonts w:cstheme="minorHAnsi"/>
-                      <w:sz w:val="20"/>
-                      <w:szCs w:val="20"/>
-                    </w:rPr>
-                  </w:pPr>
-                </w:p>
-              </w:tc>
-            </w:tr>
-            <w:tr>
-              <w:trPr>
-                <w:trHeight w:val="173"/>
-                <w:tblCellSpacing w:w="15" w:type="dxa"/>
-              </w:trPr>
-              <w:tc>
-                <w:tcPr>
-                  <w:tcW w:w="2223" w:type="dxa"/>
-                  <w:shd w:val="clear" w:color="auto" w:fill="EEECE1" w:themeFill="background2"/>
-                  <w:hideMark/>
-                </w:tcPr>
-                <w:p>
-                  <w:pPr>
-                    <w:jc w:val="right"/>
-                    <w:rPr>
-                      <w:rFonts w:cstheme="minorHAnsi"/>
-                      <w:b/>
-                      <w:bCs/>
-                      <w:sz w:val="20"/>
-                      <w:szCs w:val="20"/>
-                    </w:rPr>
-                  </w:pPr>
-                  <w:r>
-                    <w:rPr>
-                      <w:rFonts w:cstheme="minorHAnsi"/>
-                      <w:b/>
-                      <w:bCs/>
-                      <w:sz w:val="20"/>
-                      <w:szCs w:val="20"/>
-                    </w:rPr>
-                    <w:t>Hardware</w:t>
-                  </w:r>
-                  <w:r>
-                    <w:rPr>
-                      <w:rFonts w:cstheme="minorHAnsi"/>
-                      <w:b/>
-                      <w:bCs/>
-                      <w:sz w:val="20"/>
-                      <w:szCs w:val="20"/>
-                    </w:rPr>
-                    <w:t>/Software</w:t>
-                  </w:r>
-                  <w:r>
-                    <w:rPr>
-                      <w:rFonts w:cstheme="minorHAnsi"/>
-                      <w:b/>
-                      <w:bCs/>
-                      <w:sz w:val="20"/>
-                      <w:szCs w:val="20"/>
-                    </w:rPr>
-                    <w:t xml:space="preserve"> configuration:</w:t>
-                  </w:r>
-                </w:p>
-              </w:tc>
-              <w:tc>
-                <w:tcPr>
-                  <w:tcW w:w="12114" w:type="dxa"/>
-                  <w:gridSpan w:val="4"/>
-                  <w:hideMark/>
-                </w:tcPr>
-                <w:p>
-                  <w:pPr>
-                    <w:rPr>
-                      <w:rFonts w:cstheme="minorHAnsi"/>
-                      <w:sz w:val="20"/>
-                      <w:szCs w:val="20"/>
-                    </w:rPr>
-                  </w:pPr>
-                </w:p>
-              </w:tc>
-            </w:tr>
-            <w:tr>
-              <w:trPr>
-                <w:trHeight w:val="240"/>
-                <w:tblCellSpacing w:w="15" w:type="dxa"/>
-              </w:trPr>
-              <w:tc>
-                <w:tcPr>
-                  <w:tcW w:w="14367" w:type="dxa"/>
-                  <w:gridSpan w:val="5"/>
-                  <w:vAlign w:val="center"/>
-                  <w:hideMark/>
-                </w:tcPr>
-                <w:p>
-                  <w:pPr>
-                    <w:rPr>
-                      <w:rFonts w:cstheme="minorHAnsi"/>
-                      <w:sz w:val="20"/>
-                      <w:szCs w:val="20"/>
-                    </w:rPr>
-                  </w:pPr>
-                </w:p>
-              </w:tc>
-            </w:tr>
-            <w:tr>
-              <w:trPr>
-                <w:tblCellSpacing w:w="15" w:type="dxa"/>
-              </w:trPr>
-              <w:tc>
-                <w:tcPr>
-                  <w:tcW w:w="2223" w:type="dxa"/>
-                  <w:shd w:val="clear" w:color="auto" w:fill="EEECE1" w:themeFill="background2"/>
-                  <w:hideMark/>
-                </w:tcPr>
-                <w:p>
-                  <w:pPr>
-                    <w:jc w:val="right"/>
-                    <w:rPr>
-                      <w:rFonts w:cstheme="minorHAnsi"/>
-                      <w:b/>
-                      <w:bCs/>
-                      <w:sz w:val="20"/>
-                      <w:szCs w:val="20"/>
-                    </w:rPr>
-                  </w:pPr>
-                  <w:r>
-                    <w:rPr>
-                      <w:rFonts w:cstheme="minorHAnsi"/>
-                      <w:b/>
-                      <w:bCs/>
-                      <w:sz w:val="20"/>
-                      <w:szCs w:val="20"/>
-                    </w:rPr>
                     <w:t>Importance/ Severity:</w:t>
                   </w:r>
                 </w:p>
@@ -502,7 +484,7 @@
                       <w:sz w:val="20"/>
                       <w:szCs w:val="20"/>
                     </w:rPr>
-                    <w:object w:dxaOrig="225" w:dyaOrig="225">
+                    <w:object w:dxaOrig="1440" w:dyaOrig="1440" w14:anchorId="1459339B">
                       <v:shapetype id="_x0000_t75" coordsize="21600,21600" o:spt="75" o:preferrelative="t" path="m@4@5l@4@11@9@11@9@5xe" filled="f" stroked="f">
                         <v:stroke joinstyle="miter"/>
                         <v:formulas>
@@ -522,10 +504,10 @@
                         <v:path o:extrusionok="f" gradientshapeok="t" o:connecttype="rect"/>
                         <o:lock v:ext="edit" aspectratio="t"/>
                       </v:shapetype>
-                      <v:shape id="_x0000_i1028" type="#_x0000_t75" style="width:66pt;height:18pt" o:ole="">
-                        <v:imagedata r:id="rId9" o:title=""/>
+                      <v:shape id="_x0000_i1031" type="#_x0000_t75" style="width:70.65pt;height:18.35pt" o:ole="">
+                        <v:imagedata r:id="rId11" o:title=""/>
                       </v:shape>
-                      <w:control r:id="rId10" w:name="DefaultOcxName5" w:shapeid="_x0000_i1028"/>
+                      <w:control r:id="rId12" w:name="DefaultOcxName5" w:shapeid="_x0000_i1031"/>
                     </w:object>
                   </w:r>
                   <w:r>
@@ -584,27 +566,7 @@
                 <w:sz w:val="20"/>
                 <w:szCs w:val="20"/>
               </w:rPr>
-              <w:t xml:space="preserve">Reported by </w:t>
-            </w:r>
-            <w:r>
-              <w:rPr>
-                <w:rFonts w:cstheme="minorHAnsi"/>
-                <w:b/>
-                <w:bCs/>
-                <w:sz w:val="20"/>
-                <w:szCs w:val="20"/>
-              </w:rPr>
-              <w:br/>
-            </w:r>
-            <w:r>
-              <w:rPr>
-                <w:rFonts w:cstheme="minorHAnsi"/>
-                <w:b/>
-                <w:bCs/>
-                <w:sz w:val="20"/>
-                <w:szCs w:val="20"/>
-              </w:rPr>
-              <w:t>(team name):</w:t>
+              <w:t>Reported by :</w:t>
             </w:r>
           </w:p>
         </w:tc>
@@ -622,6 +584,14 @@
                 <w:szCs w:val="20"/>
               </w:rPr>
             </w:pPr>
+            <w:r>
+              <w:rPr>
+                <w:rFonts w:cstheme="minorHAnsi"/>
+                <w:sz w:val="20"/>
+                <w:szCs w:val="20"/>
+              </w:rPr>
+              <w:t>ABN Team</w:t>
+            </w:r>
           </w:p>
         </w:tc>
       </w:tr>
@@ -657,7 +627,7 @@
                 <w:sz w:val="20"/>
                 <w:szCs w:val="20"/>
               </w:rPr>
-              <w:t>Issue type (defect/enhancement):</w:t>
+              <w:t>Issue type:</w:t>
             </w:r>
           </w:p>
         </w:tc>
@@ -674,6 +644,14 @@
                 <w:szCs w:val="20"/>
               </w:rPr>
             </w:pPr>
+            <w:r>
+              <w:rPr>
+                <w:rFonts w:cstheme="minorHAnsi"/>
+                <w:sz w:val="20"/>
+                <w:szCs w:val="20"/>
+              </w:rPr>
+              <w:t>defect</w:t>
+            </w:r>
           </w:p>
         </w:tc>
       </w:tr>
@@ -744,6 +722,30 @@
               </w:rPr>
               <w:t>1.</w:t>
             </w:r>
+            <w:r>
+              <w:rPr>
+                <w:rFonts w:cstheme="minorHAnsi"/>
+                <w:sz w:val="20"/>
+                <w:szCs w:val="20"/>
+              </w:rPr>
+              <w:t xml:space="preserve"> Go to </w:t>
+            </w:r>
+            <w:r>
+              <w:rPr>
+                <w:rFonts w:cstheme="minorHAnsi"/>
+                <w:sz w:val="20"/>
+                <w:szCs w:val="20"/>
+              </w:rPr>
+              <w:t>https://pmail.laurcons.ro</w:t>
+            </w:r>
+            <w:r>
+              <w:rPr>
+                <w:rFonts w:cstheme="minorHAnsi"/>
+                <w:sz w:val="20"/>
+                <w:szCs w:val="20"/>
+              </w:rPr>
+              <w:t>/</w:t>
+            </w:r>
           </w:p>
           <w:p>
             <w:pPr>
@@ -760,6 +762,48 @@
                 <w:szCs w:val="20"/>
               </w:rPr>
               <w:t>2.</w:t>
+            </w:r>
+            <w:r>
+              <w:rPr>
+                <w:rFonts w:cstheme="minorHAnsi"/>
+                <w:sz w:val="20"/>
+                <w:szCs w:val="20"/>
+              </w:rPr>
+              <w:t xml:space="preserve"> Log out if necessary</w:t>
+            </w:r>
+          </w:p>
+          <w:p>
+            <w:pPr>
+              <w:rPr>
+                <w:rFonts w:cstheme="minorHAnsi"/>
+                <w:sz w:val="20"/>
+                <w:szCs w:val="20"/>
+              </w:rPr>
+            </w:pPr>
+            <w:r>
+              <w:rPr>
+                <w:rFonts w:cstheme="minorHAnsi"/>
+                <w:sz w:val="20"/>
+                <w:szCs w:val="20"/>
+              </w:rPr>
+              <w:t>3. On the login page enter a username and password</w:t>
+            </w:r>
+          </w:p>
+          <w:p>
+            <w:pPr>
+              <w:rPr>
+                <w:rFonts w:cstheme="minorHAnsi"/>
+                <w:sz w:val="20"/>
+                <w:szCs w:val="20"/>
+              </w:rPr>
+            </w:pPr>
+            <w:r>
+              <w:rPr>
+                <w:rFonts w:cstheme="minorHAnsi"/>
+                <w:sz w:val="20"/>
+                <w:szCs w:val="20"/>
+              </w:rPr>
+              <w:t>4. Switch to the register page</w:t>
             </w:r>
           </w:p>
           <w:p>
@@ -820,6 +864,14 @@
                 <w:szCs w:val="20"/>
               </w:rPr>
             </w:pPr>
+            <w:r>
+              <w:rPr>
+                <w:rFonts w:cstheme="minorHAnsi"/>
+                <w:sz w:val="20"/>
+                <w:szCs w:val="20"/>
+              </w:rPr>
+              <w:t>The username and password should not be copied to the register page.</w:t>
+            </w:r>
           </w:p>
         </w:tc>
       </w:tr>
@@ -870,6 +922,14 @@
                 <w:szCs w:val="20"/>
               </w:rPr>
             </w:pPr>
+            <w:r>
+              <w:rPr>
+                <w:rFonts w:cstheme="minorHAnsi"/>
+                <w:sz w:val="20"/>
+                <w:szCs w:val="20"/>
+              </w:rPr>
+              <w:t>The username and password are discarded</w:t>
+            </w:r>
           </w:p>
         </w:tc>
       </w:tr>
@@ -922,8 +982,48 @@
                 <w:szCs w:val="20"/>
               </w:rPr>
             </w:pPr>
-            <w:bookmarkStart w:id="0" w:name="_GoBack"/>
-            <w:bookmarkEnd w:id="0"/>
+            <w:r>
+              <w:rPr>
+                <w:rFonts w:cstheme="minorHAnsi"/>
+                <w:sz w:val="20"/>
+                <w:szCs w:val="20"/>
+              </w:rPr>
+              <w:drawing>
+                <wp:inline distT="0" distB="0" distL="0" distR="0" wp14:anchorId="44FCD823" wp14:editId="2B9D8127">
+                  <wp:extent cx="2152643" cy="1345721"/>
+                  <wp:effectExtent l="0" t="0" r="635" b="6985"/>
+                  <wp:docPr id="1676385025" name="Picture 1"/>
+                  <wp:cNvGraphicFramePr>
+                    <a:graphicFrameLocks xmlns:a="http://schemas.openxmlformats.org/drawingml/2006/main" noChangeAspect="1"/>
+                  </wp:cNvGraphicFramePr>
+                  <a:graphic xmlns:a="http://schemas.openxmlformats.org/drawingml/2006/main">
+                    <a:graphicData uri="http://schemas.openxmlformats.org/drawingml/2006/picture">
+                      <pic:pic xmlns:pic="http://schemas.openxmlformats.org/drawingml/2006/picture">
+                        <pic:nvPicPr>
+                          <pic:cNvPr id="1676385025" name=""/>
+                          <pic:cNvPicPr/>
+                        </pic:nvPicPr>
+                        <pic:blipFill>
+                          <a:blip r:embed="rId13"/>
+                          <a:stretch>
+                            <a:fillRect/>
+                          </a:stretch>
+                        </pic:blipFill>
+                        <pic:spPr>
+                          <a:xfrm>
+                            <a:off x="0" y="0"/>
+                            <a:ext cx="2177673" cy="1361369"/>
+                          </a:xfrm>
+                          <a:prstGeom prst="rect">
+                            <a:avLst/>
+                          </a:prstGeom>
+                        </pic:spPr>
+                      </pic:pic>
+                    </a:graphicData>
+                  </a:graphic>
+                </wp:inline>
+              </w:drawing>
+            </w:r>
           </w:p>
           <w:p>
             <w:pPr>
@@ -933,33 +1033,48 @@
                 <w:szCs w:val="20"/>
               </w:rPr>
             </w:pPr>
-          </w:p>
-          <w:p>
-            <w:pPr>
-              <w:rPr>
-                <w:rFonts w:cstheme="minorHAnsi"/>
-                <w:sz w:val="20"/>
-                <w:szCs w:val="20"/>
-              </w:rPr>
-            </w:pPr>
-          </w:p>
-          <w:p>
-            <w:pPr>
-              <w:rPr>
-                <w:rFonts w:cstheme="minorHAnsi"/>
-                <w:sz w:val="20"/>
-                <w:szCs w:val="20"/>
-              </w:rPr>
-            </w:pPr>
-          </w:p>
-          <w:p>
-            <w:pPr>
-              <w:rPr>
-                <w:rFonts w:cstheme="minorHAnsi"/>
-                <w:sz w:val="20"/>
-                <w:szCs w:val="20"/>
-              </w:rPr>
-            </w:pPr>
+            <w:r>
+              <w:rPr>
+                <w:rFonts w:cstheme="minorHAnsi"/>
+                <w:sz w:val="20"/>
+                <w:szCs w:val="20"/>
+              </w:rPr>
+              <w:drawing>
+                <wp:inline distT="0" distB="0" distL="0" distR="0" wp14:anchorId="6D9133BC" wp14:editId="375BD2C2">
+                  <wp:extent cx="2112428" cy="1733910"/>
+                  <wp:effectExtent l="0" t="0" r="2540" b="0"/>
+                  <wp:docPr id="965482656" name="Picture 1"/>
+                  <wp:cNvGraphicFramePr>
+                    <a:graphicFrameLocks xmlns:a="http://schemas.openxmlformats.org/drawingml/2006/main" noChangeAspect="1"/>
+                  </wp:cNvGraphicFramePr>
+                  <a:graphic xmlns:a="http://schemas.openxmlformats.org/drawingml/2006/main">
+                    <a:graphicData uri="http://schemas.openxmlformats.org/drawingml/2006/picture">
+                      <pic:pic xmlns:pic="http://schemas.openxmlformats.org/drawingml/2006/picture">
+                        <pic:nvPicPr>
+                          <pic:cNvPr id="965482656" name=""/>
+                          <pic:cNvPicPr/>
+                        </pic:nvPicPr>
+                        <pic:blipFill>
+                          <a:blip r:embed="rId14"/>
+                          <a:stretch>
+                            <a:fillRect/>
+                          </a:stretch>
+                        </pic:blipFill>
+                        <pic:spPr>
+                          <a:xfrm>
+                            <a:off x="0" y="0"/>
+                            <a:ext cx="2149360" cy="1764224"/>
+                          </a:xfrm>
+                          <a:prstGeom prst="rect">
+                            <a:avLst/>
+                          </a:prstGeom>
+                        </pic:spPr>
+                      </pic:pic>
+                    </a:graphicData>
+                  </a:graphic>
+                </wp:inline>
+              </w:drawing>
+            </w:r>
           </w:p>
           <w:p>
             <w:pPr>
@@ -1003,6 +1118,7 @@
                 <w:sz w:val="20"/>
                 <w:szCs w:val="20"/>
               </w:rPr>
+              <w:lastRenderedPageBreak/>
               <w:t>Other details</w:t>
             </w:r>
             <w:r>
@@ -1022,6 +1138,25 @@
                 <w:szCs w:val="20"/>
               </w:rPr>
               <w:t>:</w:t>
+            </w:r>
+          </w:p>
+          <w:p>
+            <w:pPr>
+              <w:rPr>
+                <w:rFonts w:cstheme="minorHAnsi"/>
+                <w:bCs/>
+                <w:sz w:val="20"/>
+                <w:szCs w:val="20"/>
+              </w:rPr>
+            </w:pPr>
+            <w:r>
+              <w:rPr>
+                <w:rFonts w:cstheme="minorHAnsi"/>
+                <w:bCs/>
+                <w:sz w:val="20"/>
+                <w:szCs w:val="20"/>
+              </w:rPr>
+              <w:t>The users might expect to register with the username and password they typed on the login page. Instead, when they click the register button, they are redirected to a new page and the data is discarded.</w:t>
             </w:r>
           </w:p>
           <w:p>
@@ -1058,12 +1193,12 @@
       </w:pPr>
     </w:p>
     <w:sectPr>
-      <w:headerReference w:type="even" r:id="rId11"/>
-      <w:headerReference w:type="default" r:id="rId12"/>
-      <w:footerReference w:type="even" r:id="rId13"/>
-      <w:footerReference w:type="default" r:id="rId14"/>
-      <w:headerReference w:type="first" r:id="rId15"/>
-      <w:footerReference w:type="first" r:id="rId16"/>
+      <w:headerReference w:type="even" r:id="rId15"/>
+      <w:headerReference w:type="default" r:id="rId16"/>
+      <w:footerReference w:type="even" r:id="rId17"/>
+      <w:footerReference w:type="default" r:id="rId18"/>
+      <w:headerReference w:type="first" r:id="rId19"/>
+      <w:footerReference w:type="first" r:id="rId20"/>
       <w:pgSz w:w="11906" w:h="16838"/>
       <w:pgMar w:top="709" w:right="1440" w:bottom="851" w:left="1440" w:header="708" w:footer="708" w:gutter="0"/>
       <w:cols w:space="708"/>
@@ -1074,7 +1209,7 @@
 </file>
 
 <file path=word/endnotes.xml><?xml version="1.0" encoding="utf-8"?>
-<w:endnotes xmlns:wpc="http://schemas.microsoft.com/office/word/2010/wordprocessingCanvas" xmlns:mc="http://schemas.openxmlformats.org/markup-compatibility/2006" xmlns:o="urn:schemas-microsoft-com:office:office" xmlns:r="http://schemas.openxmlformats.org/officeDocument/2006/relationships" xmlns:m="http://schemas.openxmlformats.org/officeDocument/2006/math" xmlns:v="urn:schemas-microsoft-com:vml" xmlns:wp14="http://schemas.microsoft.com/office/word/2010/wordprocessingDrawing" xmlns:wp="http://schemas.openxmlformats.org/drawingml/2006/wordprocessingDrawing" xmlns:w10="urn:schemas-microsoft-com:office:word" xmlns:w="http://schemas.openxmlformats.org/wordprocessingml/2006/main" xmlns:w14="http://schemas.microsoft.com/office/word/2010/wordml" xmlns:wpg="http://schemas.microsoft.com/office/word/2010/wordprocessingGroup" xmlns:wpi="http://schemas.microsoft.com/office/word/2010/wordprocessingInk" xmlns:wne="http://schemas.microsoft.com/office/word/2006/wordml" xmlns:wps="http://schemas.microsoft.com/office/word/2010/wordprocessingShape" mc:Ignorable="w14 wp14">
+<w:endnotes xmlns:wpc="http://schemas.microsoft.com/office/word/2010/wordprocessingCanvas" xmlns:cx="http://schemas.microsoft.com/office/drawing/2014/chartex" xmlns:cx1="http://schemas.microsoft.com/office/drawing/2015/9/8/chartex" xmlns:cx2="http://schemas.microsoft.com/office/drawing/2015/10/21/chartex" xmlns:cx3="http://schemas.microsoft.com/office/drawing/2016/5/9/chartex" xmlns:cx4="http://schemas.microsoft.com/office/drawing/2016/5/10/chartex" xmlns:cx5="http://schemas.microsoft.com/office/drawing/2016/5/11/chartex" xmlns:cx6="http://schemas.microsoft.com/office/drawing/2016/5/12/chartex" xmlns:cx7="http://schemas.microsoft.com/office/drawing/2016/5/13/chartex" xmlns:cx8="http://schemas.microsoft.com/office/drawing/2016/5/14/chartex" xmlns:mc="http://schemas.openxmlformats.org/markup-compatibility/2006" xmlns:aink="http://schemas.microsoft.com/office/drawing/2016/ink" xmlns:am3d="http://schemas.microsoft.com/office/drawing/2017/model3d" xmlns:o="urn:schemas-microsoft-com:office:office" xmlns:oel="http://schemas.microsoft.com/office/2019/extlst" xmlns:r="http://schemas.openxmlformats.org/officeDocument/2006/relationships" xmlns:m="http://schemas.openxmlformats.org/officeDocument/2006/math" xmlns:v="urn:schemas-microsoft-com:vml" xmlns:wp14="http://schemas.microsoft.com/office/word/2010/wordprocessingDrawing" xmlns:wp="http://schemas.openxmlformats.org/drawingml/2006/wordprocessingDrawing" xmlns:w10="urn:schemas-microsoft-com:office:word" xmlns:w="http://schemas.openxmlformats.org/wordprocessingml/2006/main" xmlns:w14="http://schemas.microsoft.com/office/word/2010/wordml" xmlns:w15="http://schemas.microsoft.com/office/word/2012/wordml" xmlns:w16cex="http://schemas.microsoft.com/office/word/2018/wordml/cex" xmlns:w16cid="http://schemas.microsoft.com/office/word/2016/wordml/cid" xmlns:w16="http://schemas.microsoft.com/office/word/2018/wordml" xmlns:w16du="http://schemas.microsoft.com/office/word/2023/wordml/word16du" xmlns:w16sdtdh="http://schemas.microsoft.com/office/word/2020/wordml/sdtdatahash" xmlns:w16se="http://schemas.microsoft.com/office/word/2015/wordml/symex" xmlns:wpg="http://schemas.microsoft.com/office/word/2010/wordprocessingGroup" xmlns:wpi="http://schemas.microsoft.com/office/word/2010/wordprocessingInk" xmlns:wne="http://schemas.microsoft.com/office/word/2006/wordml" xmlns:wps="http://schemas.microsoft.com/office/word/2010/wordprocessingShape" mc:Ignorable="w14 w15 w16se w16cid w16 w16cex w16sdtdh w16du wp14">
   <w:endnote w:type="separator" w:id="-1">
     <w:p>
       <w:pPr>
@@ -1099,7 +1234,7 @@
 </file>
 
 <file path=word/footer1.xml><?xml version="1.0" encoding="utf-8"?>
-<w:ftr xmlns:wpc="http://schemas.microsoft.com/office/word/2010/wordprocessingCanvas" xmlns:mc="http://schemas.openxmlformats.org/markup-compatibility/2006" xmlns:o="urn:schemas-microsoft-com:office:office" xmlns:r="http://schemas.openxmlformats.org/officeDocument/2006/relationships" xmlns:m="http://schemas.openxmlformats.org/officeDocument/2006/math" xmlns:v="urn:schemas-microsoft-com:vml" xmlns:wp14="http://schemas.microsoft.com/office/word/2010/wordprocessingDrawing" xmlns:wp="http://schemas.openxmlformats.org/drawingml/2006/wordprocessingDrawing" xmlns:w10="urn:schemas-microsoft-com:office:word" xmlns:w="http://schemas.openxmlformats.org/wordprocessingml/2006/main" xmlns:w14="http://schemas.microsoft.com/office/word/2010/wordml" xmlns:wpg="http://schemas.microsoft.com/office/word/2010/wordprocessingGroup" xmlns:wpi="http://schemas.microsoft.com/office/word/2010/wordprocessingInk" xmlns:wne="http://schemas.microsoft.com/office/word/2006/wordml" xmlns:wps="http://schemas.microsoft.com/office/word/2010/wordprocessingShape" mc:Ignorable="w14 wp14">
+<w:ftr xmlns:wpc="http://schemas.microsoft.com/office/word/2010/wordprocessingCanvas" xmlns:cx="http://schemas.microsoft.com/office/drawing/2014/chartex" xmlns:cx1="http://schemas.microsoft.com/office/drawing/2015/9/8/chartex" xmlns:cx2="http://schemas.microsoft.com/office/drawing/2015/10/21/chartex" xmlns:cx3="http://schemas.microsoft.com/office/drawing/2016/5/9/chartex" xmlns:cx4="http://schemas.microsoft.com/office/drawing/2016/5/10/chartex" xmlns:cx5="http://schemas.microsoft.com/office/drawing/2016/5/11/chartex" xmlns:cx6="http://schemas.microsoft.com/office/drawing/2016/5/12/chartex" xmlns:cx7="http://schemas.microsoft.com/office/drawing/2016/5/13/chartex" xmlns:cx8="http://schemas.microsoft.com/office/drawing/2016/5/14/chartex" xmlns:mc="http://schemas.openxmlformats.org/markup-compatibility/2006" xmlns:aink="http://schemas.microsoft.com/office/drawing/2016/ink" xmlns:am3d="http://schemas.microsoft.com/office/drawing/2017/model3d" xmlns:o="urn:schemas-microsoft-com:office:office" xmlns:oel="http://schemas.microsoft.com/office/2019/extlst" xmlns:r="http://schemas.openxmlformats.org/officeDocument/2006/relationships" xmlns:m="http://schemas.openxmlformats.org/officeDocument/2006/math" xmlns:v="urn:schemas-microsoft-com:vml" xmlns:wp14="http://schemas.microsoft.com/office/word/2010/wordprocessingDrawing" xmlns:wp="http://schemas.openxmlformats.org/drawingml/2006/wordprocessingDrawing" xmlns:w10="urn:schemas-microsoft-com:office:word" xmlns:w="http://schemas.openxmlformats.org/wordprocessingml/2006/main" xmlns:w14="http://schemas.microsoft.com/office/word/2010/wordml" xmlns:w15="http://schemas.microsoft.com/office/word/2012/wordml" xmlns:w16cex="http://schemas.microsoft.com/office/word/2018/wordml/cex" xmlns:w16cid="http://schemas.microsoft.com/office/word/2016/wordml/cid" xmlns:w16="http://schemas.microsoft.com/office/word/2018/wordml" xmlns:w16du="http://schemas.microsoft.com/office/word/2023/wordml/word16du" xmlns:w16sdtdh="http://schemas.microsoft.com/office/word/2020/wordml/sdtdatahash" xmlns:w16se="http://schemas.microsoft.com/office/word/2015/wordml/symex" xmlns:wpg="http://schemas.microsoft.com/office/word/2010/wordprocessingGroup" xmlns:wpi="http://schemas.microsoft.com/office/word/2010/wordprocessingInk" xmlns:wne="http://schemas.microsoft.com/office/word/2006/wordml" xmlns:wps="http://schemas.microsoft.com/office/word/2010/wordprocessingShape" mc:Ignorable="w14 w15 w16se w16cid w16 w16cex w16sdtdh w16du wp14">
   <w:p>
     <w:pPr>
       <w:pStyle w:val="Footer"/>
@@ -1109,7 +1244,7 @@
 </file>
 
 <file path=word/footer2.xml><?xml version="1.0" encoding="utf-8"?>
-<w:ftr xmlns:wpc="http://schemas.microsoft.com/office/word/2010/wordprocessingCanvas" xmlns:mc="http://schemas.openxmlformats.org/markup-compatibility/2006" xmlns:o="urn:schemas-microsoft-com:office:office" xmlns:r="http://schemas.openxmlformats.org/officeDocument/2006/relationships" xmlns:m="http://schemas.openxmlformats.org/officeDocument/2006/math" xmlns:v="urn:schemas-microsoft-com:vml" xmlns:wp14="http://schemas.microsoft.com/office/word/2010/wordprocessingDrawing" xmlns:wp="http://schemas.openxmlformats.org/drawingml/2006/wordprocessingDrawing" xmlns:w10="urn:schemas-microsoft-com:office:word" xmlns:w="http://schemas.openxmlformats.org/wordprocessingml/2006/main" xmlns:w14="http://schemas.microsoft.com/office/word/2010/wordml" xmlns:wpg="http://schemas.microsoft.com/office/word/2010/wordprocessingGroup" xmlns:wpi="http://schemas.microsoft.com/office/word/2010/wordprocessingInk" xmlns:wne="http://schemas.microsoft.com/office/word/2006/wordml" xmlns:wps="http://schemas.microsoft.com/office/word/2010/wordprocessingShape" mc:Ignorable="w14 wp14">
+<w:ftr xmlns:wpc="http://schemas.microsoft.com/office/word/2010/wordprocessingCanvas" xmlns:cx="http://schemas.microsoft.com/office/drawing/2014/chartex" xmlns:cx1="http://schemas.microsoft.com/office/drawing/2015/9/8/chartex" xmlns:cx2="http://schemas.microsoft.com/office/drawing/2015/10/21/chartex" xmlns:cx3="http://schemas.microsoft.com/office/drawing/2016/5/9/chartex" xmlns:cx4="http://schemas.microsoft.com/office/drawing/2016/5/10/chartex" xmlns:cx5="http://schemas.microsoft.com/office/drawing/2016/5/11/chartex" xmlns:cx6="http://schemas.microsoft.com/office/drawing/2016/5/12/chartex" xmlns:cx7="http://schemas.microsoft.com/office/drawing/2016/5/13/chartex" xmlns:cx8="http://schemas.microsoft.com/office/drawing/2016/5/14/chartex" xmlns:mc="http://schemas.openxmlformats.org/markup-compatibility/2006" xmlns:aink="http://schemas.microsoft.com/office/drawing/2016/ink" xmlns:am3d="http://schemas.microsoft.com/office/drawing/2017/model3d" xmlns:o="urn:schemas-microsoft-com:office:office" xmlns:oel="http://schemas.microsoft.com/office/2019/extlst" xmlns:r="http://schemas.openxmlformats.org/officeDocument/2006/relationships" xmlns:m="http://schemas.openxmlformats.org/officeDocument/2006/math" xmlns:v="urn:schemas-microsoft-com:vml" xmlns:wp14="http://schemas.microsoft.com/office/word/2010/wordprocessingDrawing" xmlns:wp="http://schemas.openxmlformats.org/drawingml/2006/wordprocessingDrawing" xmlns:w10="urn:schemas-microsoft-com:office:word" xmlns:w="http://schemas.openxmlformats.org/wordprocessingml/2006/main" xmlns:w14="http://schemas.microsoft.com/office/word/2010/wordml" xmlns:w15="http://schemas.microsoft.com/office/word/2012/wordml" xmlns:w16cex="http://schemas.microsoft.com/office/word/2018/wordml/cex" xmlns:w16cid="http://schemas.microsoft.com/office/word/2016/wordml/cid" xmlns:w16="http://schemas.microsoft.com/office/word/2018/wordml" xmlns:w16du="http://schemas.microsoft.com/office/word/2023/wordml/word16du" xmlns:w16sdtdh="http://schemas.microsoft.com/office/word/2020/wordml/sdtdatahash" xmlns:w16se="http://schemas.microsoft.com/office/word/2015/wordml/symex" xmlns:wpg="http://schemas.microsoft.com/office/word/2010/wordprocessingGroup" xmlns:wpi="http://schemas.microsoft.com/office/word/2010/wordprocessingInk" xmlns:wne="http://schemas.microsoft.com/office/word/2006/wordml" xmlns:wps="http://schemas.microsoft.com/office/word/2010/wordprocessingShape" mc:Ignorable="w14 w15 w16se w16cid w16 w16cex w16sdtdh w16du wp14">
   <w:sdt>
     <w:sdtPr>
       <w:id w:val="1248470246"/>
@@ -1162,7 +1297,7 @@
 </file>
 
 <file path=word/footer3.xml><?xml version="1.0" encoding="utf-8"?>
-<w:ftr xmlns:wpc="http://schemas.microsoft.com/office/word/2010/wordprocessingCanvas" xmlns:mc="http://schemas.openxmlformats.org/markup-compatibility/2006" xmlns:o="urn:schemas-microsoft-com:office:office" xmlns:r="http://schemas.openxmlformats.org/officeDocument/2006/relationships" xmlns:m="http://schemas.openxmlformats.org/officeDocument/2006/math" xmlns:v="urn:schemas-microsoft-com:vml" xmlns:wp14="http://schemas.microsoft.com/office/word/2010/wordprocessingDrawing" xmlns:wp="http://schemas.openxmlformats.org/drawingml/2006/wordprocessingDrawing" xmlns:w10="urn:schemas-microsoft-com:office:word" xmlns:w="http://schemas.openxmlformats.org/wordprocessingml/2006/main" xmlns:w14="http://schemas.microsoft.com/office/word/2010/wordml" xmlns:wpg="http://schemas.microsoft.com/office/word/2010/wordprocessingGroup" xmlns:wpi="http://schemas.microsoft.com/office/word/2010/wordprocessingInk" xmlns:wne="http://schemas.microsoft.com/office/word/2006/wordml" xmlns:wps="http://schemas.microsoft.com/office/word/2010/wordprocessingShape" mc:Ignorable="w14 wp14">
+<w:ftr xmlns:wpc="http://schemas.microsoft.com/office/word/2010/wordprocessingCanvas" xmlns:cx="http://schemas.microsoft.com/office/drawing/2014/chartex" xmlns:cx1="http://schemas.microsoft.com/office/drawing/2015/9/8/chartex" xmlns:cx2="http://schemas.microsoft.com/office/drawing/2015/10/21/chartex" xmlns:cx3="http://schemas.microsoft.com/office/drawing/2016/5/9/chartex" xmlns:cx4="http://schemas.microsoft.com/office/drawing/2016/5/10/chartex" xmlns:cx5="http://schemas.microsoft.com/office/drawing/2016/5/11/chartex" xmlns:cx6="http://schemas.microsoft.com/office/drawing/2016/5/12/chartex" xmlns:cx7="http://schemas.microsoft.com/office/drawing/2016/5/13/chartex" xmlns:cx8="http://schemas.microsoft.com/office/drawing/2016/5/14/chartex" xmlns:mc="http://schemas.openxmlformats.org/markup-compatibility/2006" xmlns:aink="http://schemas.microsoft.com/office/drawing/2016/ink" xmlns:am3d="http://schemas.microsoft.com/office/drawing/2017/model3d" xmlns:o="urn:schemas-microsoft-com:office:office" xmlns:oel="http://schemas.microsoft.com/office/2019/extlst" xmlns:r="http://schemas.openxmlformats.org/officeDocument/2006/relationships" xmlns:m="http://schemas.openxmlformats.org/officeDocument/2006/math" xmlns:v="urn:schemas-microsoft-com:vml" xmlns:wp14="http://schemas.microsoft.com/office/word/2010/wordprocessingDrawing" xmlns:wp="http://schemas.openxmlformats.org/drawingml/2006/wordprocessingDrawing" xmlns:w10="urn:schemas-microsoft-com:office:word" xmlns:w="http://schemas.openxmlformats.org/wordprocessingml/2006/main" xmlns:w14="http://schemas.microsoft.com/office/word/2010/wordml" xmlns:w15="http://schemas.microsoft.com/office/word/2012/wordml" xmlns:w16cex="http://schemas.microsoft.com/office/word/2018/wordml/cex" xmlns:w16cid="http://schemas.microsoft.com/office/word/2016/wordml/cid" xmlns:w16="http://schemas.microsoft.com/office/word/2018/wordml" xmlns:w16du="http://schemas.microsoft.com/office/word/2023/wordml/word16du" xmlns:w16sdtdh="http://schemas.microsoft.com/office/word/2020/wordml/sdtdatahash" xmlns:w16se="http://schemas.microsoft.com/office/word/2015/wordml/symex" xmlns:wpg="http://schemas.microsoft.com/office/word/2010/wordprocessingGroup" xmlns:wpi="http://schemas.microsoft.com/office/word/2010/wordprocessingInk" xmlns:wne="http://schemas.microsoft.com/office/word/2006/wordml" xmlns:wps="http://schemas.microsoft.com/office/word/2010/wordprocessingShape" mc:Ignorable="w14 w15 w16se w16cid w16 w16cex w16sdtdh w16du wp14">
   <w:p>
     <w:pPr>
       <w:pStyle w:val="Footer"/>
@@ -1172,7 +1307,7 @@
 </file>
 
 <file path=word/footnotes.xml><?xml version="1.0" encoding="utf-8"?>
-<w:footnotes xmlns:wpc="http://schemas.microsoft.com/office/word/2010/wordprocessingCanvas" xmlns:mc="http://schemas.openxmlformats.org/markup-compatibility/2006" xmlns:o="urn:schemas-microsoft-com:office:office" xmlns:r="http://schemas.openxmlformats.org/officeDocument/2006/relationships" xmlns:m="http://schemas.openxmlformats.org/officeDocument/2006/math" xmlns:v="urn:schemas-microsoft-com:vml" xmlns:wp14="http://schemas.microsoft.com/office/word/2010/wordprocessingDrawing" xmlns:wp="http://schemas.openxmlformats.org/drawingml/2006/wordprocessingDrawing" xmlns:w10="urn:schemas-microsoft-com:office:word" xmlns:w="http://schemas.openxmlformats.org/wordprocessingml/2006/main" xmlns:w14="http://schemas.microsoft.com/office/word/2010/wordml" xmlns:wpg="http://schemas.microsoft.com/office/word/2010/wordprocessingGroup" xmlns:wpi="http://schemas.microsoft.com/office/word/2010/wordprocessingInk" xmlns:wne="http://schemas.microsoft.com/office/word/2006/wordml" xmlns:wps="http://schemas.microsoft.com/office/word/2010/wordprocessingShape" mc:Ignorable="w14 wp14">
+<w:footnotes xmlns:wpc="http://schemas.microsoft.com/office/word/2010/wordprocessingCanvas" xmlns:cx="http://schemas.microsoft.com/office/drawing/2014/chartex" xmlns:cx1="http://schemas.microsoft.com/office/drawing/2015/9/8/chartex" xmlns:cx2="http://schemas.microsoft.com/office/drawing/2015/10/21/chartex" xmlns:cx3="http://schemas.microsoft.com/office/drawing/2016/5/9/chartex" xmlns:cx4="http://schemas.microsoft.com/office/drawing/2016/5/10/chartex" xmlns:cx5="http://schemas.microsoft.com/office/drawing/2016/5/11/chartex" xmlns:cx6="http://schemas.microsoft.com/office/drawing/2016/5/12/chartex" xmlns:cx7="http://schemas.microsoft.com/office/drawing/2016/5/13/chartex" xmlns:cx8="http://schemas.microsoft.com/office/drawing/2016/5/14/chartex" xmlns:mc="http://schemas.openxmlformats.org/markup-compatibility/2006" xmlns:aink="http://schemas.microsoft.com/office/drawing/2016/ink" xmlns:am3d="http://schemas.microsoft.com/office/drawing/2017/model3d" xmlns:o="urn:schemas-microsoft-com:office:office" xmlns:oel="http://schemas.microsoft.com/office/2019/extlst" xmlns:r="http://schemas.openxmlformats.org/officeDocument/2006/relationships" xmlns:m="http://schemas.openxmlformats.org/officeDocument/2006/math" xmlns:v="urn:schemas-microsoft-com:vml" xmlns:wp14="http://schemas.microsoft.com/office/word/2010/wordprocessingDrawing" xmlns:wp="http://schemas.openxmlformats.org/drawingml/2006/wordprocessingDrawing" xmlns:w10="urn:schemas-microsoft-com:office:word" xmlns:w="http://schemas.openxmlformats.org/wordprocessingml/2006/main" xmlns:w14="http://schemas.microsoft.com/office/word/2010/wordml" xmlns:w15="http://schemas.microsoft.com/office/word/2012/wordml" xmlns:w16cex="http://schemas.microsoft.com/office/word/2018/wordml/cex" xmlns:w16cid="http://schemas.microsoft.com/office/word/2016/wordml/cid" xmlns:w16="http://schemas.microsoft.com/office/word/2018/wordml" xmlns:w16du="http://schemas.microsoft.com/office/word/2023/wordml/word16du" xmlns:w16sdtdh="http://schemas.microsoft.com/office/word/2020/wordml/sdtdatahash" xmlns:w16se="http://schemas.microsoft.com/office/word/2015/wordml/symex" xmlns:wpg="http://schemas.microsoft.com/office/word/2010/wordprocessingGroup" xmlns:wpi="http://schemas.microsoft.com/office/word/2010/wordprocessingInk" xmlns:wne="http://schemas.microsoft.com/office/word/2006/wordml" xmlns:wps="http://schemas.microsoft.com/office/word/2010/wordprocessingShape" mc:Ignorable="w14 w15 w16se w16cid w16 w16cex w16sdtdh w16du wp14">
   <w:footnote w:type="separator" w:id="-1">
     <w:p>
       <w:pPr>
@@ -1197,7 +1332,7 @@
 </file>
 
 <file path=word/header1.xml><?xml version="1.0" encoding="utf-8"?>
-<w:hdr xmlns:wpc="http://schemas.microsoft.com/office/word/2010/wordprocessingCanvas" xmlns:mc="http://schemas.openxmlformats.org/markup-compatibility/2006" xmlns:o="urn:schemas-microsoft-com:office:office" xmlns:r="http://schemas.openxmlformats.org/officeDocument/2006/relationships" xmlns:m="http://schemas.openxmlformats.org/officeDocument/2006/math" xmlns:v="urn:schemas-microsoft-com:vml" xmlns:wp14="http://schemas.microsoft.com/office/word/2010/wordprocessingDrawing" xmlns:wp="http://schemas.openxmlformats.org/drawingml/2006/wordprocessingDrawing" xmlns:w10="urn:schemas-microsoft-com:office:word" xmlns:w="http://schemas.openxmlformats.org/wordprocessingml/2006/main" xmlns:w14="http://schemas.microsoft.com/office/word/2010/wordml" xmlns:wpg="http://schemas.microsoft.com/office/word/2010/wordprocessingGroup" xmlns:wpi="http://schemas.microsoft.com/office/word/2010/wordprocessingInk" xmlns:wne="http://schemas.microsoft.com/office/word/2006/wordml" xmlns:wps="http://schemas.microsoft.com/office/word/2010/wordprocessingShape" mc:Ignorable="w14 wp14">
+<w:hdr xmlns:wpc="http://schemas.microsoft.com/office/word/2010/wordprocessingCanvas" xmlns:cx="http://schemas.microsoft.com/office/drawing/2014/chartex" xmlns:cx1="http://schemas.microsoft.com/office/drawing/2015/9/8/chartex" xmlns:cx2="http://schemas.microsoft.com/office/drawing/2015/10/21/chartex" xmlns:cx3="http://schemas.microsoft.com/office/drawing/2016/5/9/chartex" xmlns:cx4="http://schemas.microsoft.com/office/drawing/2016/5/10/chartex" xmlns:cx5="http://schemas.microsoft.com/office/drawing/2016/5/11/chartex" xmlns:cx6="http://schemas.microsoft.com/office/drawing/2016/5/12/chartex" xmlns:cx7="http://schemas.microsoft.com/office/drawing/2016/5/13/chartex" xmlns:cx8="http://schemas.microsoft.com/office/drawing/2016/5/14/chartex" xmlns:mc="http://schemas.openxmlformats.org/markup-compatibility/2006" xmlns:aink="http://schemas.microsoft.com/office/drawing/2016/ink" xmlns:am3d="http://schemas.microsoft.com/office/drawing/2017/model3d" xmlns:o="urn:schemas-microsoft-com:office:office" xmlns:oel="http://schemas.microsoft.com/office/2019/extlst" xmlns:r="http://schemas.openxmlformats.org/officeDocument/2006/relationships" xmlns:m="http://schemas.openxmlformats.org/officeDocument/2006/math" xmlns:v="urn:schemas-microsoft-com:vml" xmlns:wp14="http://schemas.microsoft.com/office/word/2010/wordprocessingDrawing" xmlns:wp="http://schemas.openxmlformats.org/drawingml/2006/wordprocessingDrawing" xmlns:w10="urn:schemas-microsoft-com:office:word" xmlns:w="http://schemas.openxmlformats.org/wordprocessingml/2006/main" xmlns:w14="http://schemas.microsoft.com/office/word/2010/wordml" xmlns:w15="http://schemas.microsoft.com/office/word/2012/wordml" xmlns:w16cex="http://schemas.microsoft.com/office/word/2018/wordml/cex" xmlns:w16cid="http://schemas.microsoft.com/office/word/2016/wordml/cid" xmlns:w16="http://schemas.microsoft.com/office/word/2018/wordml" xmlns:w16du="http://schemas.microsoft.com/office/word/2023/wordml/word16du" xmlns:w16sdtdh="http://schemas.microsoft.com/office/word/2020/wordml/sdtdatahash" xmlns:w16se="http://schemas.microsoft.com/office/word/2015/wordml/symex" xmlns:wpg="http://schemas.microsoft.com/office/word/2010/wordprocessingGroup" xmlns:wpi="http://schemas.microsoft.com/office/word/2010/wordprocessingInk" xmlns:wne="http://schemas.microsoft.com/office/word/2006/wordml" xmlns:wps="http://schemas.microsoft.com/office/word/2010/wordprocessingShape" mc:Ignorable="w14 w15 w16se w16cid w16 w16cex w16sdtdh w16du wp14">
   <w:p>
     <w:pPr>
       <w:pStyle w:val="Header"/>
@@ -1207,7 +1342,7 @@
 </file>
 
 <file path=word/header2.xml><?xml version="1.0" encoding="utf-8"?>
-<w:hdr xmlns:wpc="http://schemas.microsoft.com/office/word/2010/wordprocessingCanvas" xmlns:mc="http://schemas.openxmlformats.org/markup-compatibility/2006" xmlns:o="urn:schemas-microsoft-com:office:office" xmlns:r="http://schemas.openxmlformats.org/officeDocument/2006/relationships" xmlns:m="http://schemas.openxmlformats.org/officeDocument/2006/math" xmlns:v="urn:schemas-microsoft-com:vml" xmlns:wp14="http://schemas.microsoft.com/office/word/2010/wordprocessingDrawing" xmlns:wp="http://schemas.openxmlformats.org/drawingml/2006/wordprocessingDrawing" xmlns:w10="urn:schemas-microsoft-com:office:word" xmlns:w="http://schemas.openxmlformats.org/wordprocessingml/2006/main" xmlns:w14="http://schemas.microsoft.com/office/word/2010/wordml" xmlns:wpg="http://schemas.microsoft.com/office/word/2010/wordprocessingGroup" xmlns:wpi="http://schemas.microsoft.com/office/word/2010/wordprocessingInk" xmlns:wne="http://schemas.microsoft.com/office/word/2006/wordml" xmlns:wps="http://schemas.microsoft.com/office/word/2010/wordprocessingShape" mc:Ignorable="w14 wp14">
+<w:hdr xmlns:wpc="http://schemas.microsoft.com/office/word/2010/wordprocessingCanvas" xmlns:cx="http://schemas.microsoft.com/office/drawing/2014/chartex" xmlns:cx1="http://schemas.microsoft.com/office/drawing/2015/9/8/chartex" xmlns:cx2="http://schemas.microsoft.com/office/drawing/2015/10/21/chartex" xmlns:cx3="http://schemas.microsoft.com/office/drawing/2016/5/9/chartex" xmlns:cx4="http://schemas.microsoft.com/office/drawing/2016/5/10/chartex" xmlns:cx5="http://schemas.microsoft.com/office/drawing/2016/5/11/chartex" xmlns:cx6="http://schemas.microsoft.com/office/drawing/2016/5/12/chartex" xmlns:cx7="http://schemas.microsoft.com/office/drawing/2016/5/13/chartex" xmlns:cx8="http://schemas.microsoft.com/office/drawing/2016/5/14/chartex" xmlns:mc="http://schemas.openxmlformats.org/markup-compatibility/2006" xmlns:aink="http://schemas.microsoft.com/office/drawing/2016/ink" xmlns:am3d="http://schemas.microsoft.com/office/drawing/2017/model3d" xmlns:o="urn:schemas-microsoft-com:office:office" xmlns:oel="http://schemas.microsoft.com/office/2019/extlst" xmlns:r="http://schemas.openxmlformats.org/officeDocument/2006/relationships" xmlns:m="http://schemas.openxmlformats.org/officeDocument/2006/math" xmlns:v="urn:schemas-microsoft-com:vml" xmlns:wp14="http://schemas.microsoft.com/office/word/2010/wordprocessingDrawing" xmlns:wp="http://schemas.openxmlformats.org/drawingml/2006/wordprocessingDrawing" xmlns:w10="urn:schemas-microsoft-com:office:word" xmlns:w="http://schemas.openxmlformats.org/wordprocessingml/2006/main" xmlns:w14="http://schemas.microsoft.com/office/word/2010/wordml" xmlns:w15="http://schemas.microsoft.com/office/word/2012/wordml" xmlns:w16cex="http://schemas.microsoft.com/office/word/2018/wordml/cex" xmlns:w16cid="http://schemas.microsoft.com/office/word/2016/wordml/cid" xmlns:w16="http://schemas.microsoft.com/office/word/2018/wordml" xmlns:w16du="http://schemas.microsoft.com/office/word/2023/wordml/word16du" xmlns:w16sdtdh="http://schemas.microsoft.com/office/word/2020/wordml/sdtdatahash" xmlns:w16se="http://schemas.microsoft.com/office/word/2015/wordml/symex" xmlns:wpg="http://schemas.microsoft.com/office/word/2010/wordprocessingGroup" xmlns:wpi="http://schemas.microsoft.com/office/word/2010/wordprocessingInk" xmlns:wne="http://schemas.microsoft.com/office/word/2006/wordml" xmlns:wps="http://schemas.microsoft.com/office/word/2010/wordprocessingShape" mc:Ignorable="w14 w15 w16se w16cid w16 w16cex w16sdtdh w16du wp14">
   <w:p>
     <w:pPr>
       <w:pStyle w:val="Header"/>
@@ -1217,7 +1352,7 @@
 </file>
 
 <file path=word/header3.xml><?xml version="1.0" encoding="utf-8"?>
-<w:hdr xmlns:wpc="http://schemas.microsoft.com/office/word/2010/wordprocessingCanvas" xmlns:mc="http://schemas.openxmlformats.org/markup-compatibility/2006" xmlns:o="urn:schemas-microsoft-com:office:office" xmlns:r="http://schemas.openxmlformats.org/officeDocument/2006/relationships" xmlns:m="http://schemas.openxmlformats.org/officeDocument/2006/math" xmlns:v="urn:schemas-microsoft-com:vml" xmlns:wp14="http://schemas.microsoft.com/office/word/2010/wordprocessingDrawing" xmlns:wp="http://schemas.openxmlformats.org/drawingml/2006/wordprocessingDrawing" xmlns:w10="urn:schemas-microsoft-com:office:word" xmlns:w="http://schemas.openxmlformats.org/wordprocessingml/2006/main" xmlns:w14="http://schemas.microsoft.com/office/word/2010/wordml" xmlns:wpg="http://schemas.microsoft.com/office/word/2010/wordprocessingGroup" xmlns:wpi="http://schemas.microsoft.com/office/word/2010/wordprocessingInk" xmlns:wne="http://schemas.microsoft.com/office/word/2006/wordml" xmlns:wps="http://schemas.microsoft.com/office/word/2010/wordprocessingShape" mc:Ignorable="w14 wp14">
+<w:hdr xmlns:wpc="http://schemas.microsoft.com/office/word/2010/wordprocessingCanvas" xmlns:cx="http://schemas.microsoft.com/office/drawing/2014/chartex" xmlns:cx1="http://schemas.microsoft.com/office/drawing/2015/9/8/chartex" xmlns:cx2="http://schemas.microsoft.com/office/drawing/2015/10/21/chartex" xmlns:cx3="http://schemas.microsoft.com/office/drawing/2016/5/9/chartex" xmlns:cx4="http://schemas.microsoft.com/office/drawing/2016/5/10/chartex" xmlns:cx5="http://schemas.microsoft.com/office/drawing/2016/5/11/chartex" xmlns:cx6="http://schemas.microsoft.com/office/drawing/2016/5/12/chartex" xmlns:cx7="http://schemas.microsoft.com/office/drawing/2016/5/13/chartex" xmlns:cx8="http://schemas.microsoft.com/office/drawing/2016/5/14/chartex" xmlns:mc="http://schemas.openxmlformats.org/markup-compatibility/2006" xmlns:aink="http://schemas.microsoft.com/office/drawing/2016/ink" xmlns:am3d="http://schemas.microsoft.com/office/drawing/2017/model3d" xmlns:o="urn:schemas-microsoft-com:office:office" xmlns:oel="http://schemas.microsoft.com/office/2019/extlst" xmlns:r="http://schemas.openxmlformats.org/officeDocument/2006/relationships" xmlns:m="http://schemas.openxmlformats.org/officeDocument/2006/math" xmlns:v="urn:schemas-microsoft-com:vml" xmlns:wp14="http://schemas.microsoft.com/office/word/2010/wordprocessingDrawing" xmlns:wp="http://schemas.openxmlformats.org/drawingml/2006/wordprocessingDrawing" xmlns:w10="urn:schemas-microsoft-com:office:word" xmlns:w="http://schemas.openxmlformats.org/wordprocessingml/2006/main" xmlns:w14="http://schemas.microsoft.com/office/word/2010/wordml" xmlns:w15="http://schemas.microsoft.com/office/word/2012/wordml" xmlns:w16cex="http://schemas.microsoft.com/office/word/2018/wordml/cex" xmlns:w16cid="http://schemas.microsoft.com/office/word/2016/wordml/cid" xmlns:w16="http://schemas.microsoft.com/office/word/2018/wordml" xmlns:w16du="http://schemas.microsoft.com/office/word/2023/wordml/word16du" xmlns:w16sdtdh="http://schemas.microsoft.com/office/word/2020/wordml/sdtdatahash" xmlns:w16se="http://schemas.microsoft.com/office/word/2015/wordml/symex" xmlns:wpg="http://schemas.microsoft.com/office/word/2010/wordprocessingGroup" xmlns:wpi="http://schemas.microsoft.com/office/word/2010/wordprocessingInk" xmlns:wne="http://schemas.microsoft.com/office/word/2006/wordml" xmlns:wps="http://schemas.microsoft.com/office/word/2010/wordprocessingShape" mc:Ignorable="w14 w15 w16se w16cid w16 w16cex w16sdtdh w16du wp14">
   <w:p>
     <w:pPr>
       <w:pStyle w:val="Header"/>
@@ -1227,8 +1362,8 @@
 </file>
 
 <file path=word/numbering.xml><?xml version="1.0" encoding="utf-8"?>
-<w:numbering xmlns:wpc="http://schemas.microsoft.com/office/word/2010/wordprocessingCanvas" xmlns:mc="http://schemas.openxmlformats.org/markup-compatibility/2006" xmlns:o="urn:schemas-microsoft-com:office:office" xmlns:r="http://schemas.openxmlformats.org/officeDocument/2006/relationships" xmlns:m="http://schemas.openxmlformats.org/officeDocument/2006/math" xmlns:v="urn:schemas-microsoft-com:vml" xmlns:wp14="http://schemas.microsoft.com/office/word/2010/wordprocessingDrawing" xmlns:wp="http://schemas.openxmlformats.org/drawingml/2006/wordprocessingDrawing" xmlns:w10="urn:schemas-microsoft-com:office:word" xmlns:w="http://schemas.openxmlformats.org/wordprocessingml/2006/main" xmlns:w14="http://schemas.microsoft.com/office/word/2010/wordml" xmlns:wpg="http://schemas.microsoft.com/office/word/2010/wordprocessingGroup" xmlns:wpi="http://schemas.microsoft.com/office/word/2010/wordprocessingInk" xmlns:wne="http://schemas.microsoft.com/office/word/2006/wordml" xmlns:wps="http://schemas.microsoft.com/office/word/2010/wordprocessingShape" mc:Ignorable="w14 wp14">
-  <w:abstractNum w:abstractNumId="0">
+<w:numbering xmlns:wpc="http://schemas.microsoft.com/office/word/2010/wordprocessingCanvas" xmlns:cx="http://schemas.microsoft.com/office/drawing/2014/chartex" xmlns:cx1="http://schemas.microsoft.com/office/drawing/2015/9/8/chartex" xmlns:cx2="http://schemas.microsoft.com/office/drawing/2015/10/21/chartex" xmlns:cx3="http://schemas.microsoft.com/office/drawing/2016/5/9/chartex" xmlns:cx4="http://schemas.microsoft.com/office/drawing/2016/5/10/chartex" xmlns:cx5="http://schemas.microsoft.com/office/drawing/2016/5/11/chartex" xmlns:cx6="http://schemas.microsoft.com/office/drawing/2016/5/12/chartex" xmlns:cx7="http://schemas.microsoft.com/office/drawing/2016/5/13/chartex" xmlns:cx8="http://schemas.microsoft.com/office/drawing/2016/5/14/chartex" xmlns:mc="http://schemas.openxmlformats.org/markup-compatibility/2006" xmlns:aink="http://schemas.microsoft.com/office/drawing/2016/ink" xmlns:am3d="http://schemas.microsoft.com/office/drawing/2017/model3d" xmlns:o="urn:schemas-microsoft-com:office:office" xmlns:oel="http://schemas.microsoft.com/office/2019/extlst" xmlns:r="http://schemas.openxmlformats.org/officeDocument/2006/relationships" xmlns:m="http://schemas.openxmlformats.org/officeDocument/2006/math" xmlns:v="urn:schemas-microsoft-com:vml" xmlns:wp14="http://schemas.microsoft.com/office/word/2010/wordprocessingDrawing" xmlns:wp="http://schemas.openxmlformats.org/drawingml/2006/wordprocessingDrawing" xmlns:w10="urn:schemas-microsoft-com:office:word" xmlns:w="http://schemas.openxmlformats.org/wordprocessingml/2006/main" xmlns:w14="http://schemas.microsoft.com/office/word/2010/wordml" xmlns:w15="http://schemas.microsoft.com/office/word/2012/wordml" xmlns:w16cex="http://schemas.microsoft.com/office/word/2018/wordml/cex" xmlns:w16cid="http://schemas.microsoft.com/office/word/2016/wordml/cid" xmlns:w16="http://schemas.microsoft.com/office/word/2018/wordml" xmlns:w16du="http://schemas.microsoft.com/office/word/2023/wordml/word16du" xmlns:w16sdtdh="http://schemas.microsoft.com/office/word/2020/wordml/sdtdatahash" xmlns:w16se="http://schemas.microsoft.com/office/word/2015/wordml/symex" xmlns:wpg="http://schemas.microsoft.com/office/word/2010/wordprocessingGroup" xmlns:wpi="http://schemas.microsoft.com/office/word/2010/wordprocessingInk" xmlns:wne="http://schemas.microsoft.com/office/word/2006/wordml" xmlns:wps="http://schemas.microsoft.com/office/word/2010/wordprocessingShape" mc:Ignorable="w14 w15 w16se w16cid w16 w16cex w16sdtdh w16du wp14">
+  <w:abstractNum w:abstractNumId="0" w15:restartNumberingAfterBreak="0">
     <w:nsid w:val="297E7DE6"/>
     <w:multiLevelType w:val="multilevel"/>
     <w:tmpl w:val="0809001F"/>
@@ -1314,7 +1449,7 @@
       </w:pPr>
     </w:lvl>
   </w:abstractNum>
-  <w:abstractNum w:abstractNumId="1">
+  <w:abstractNum w:abstractNumId="1" w15:restartNumberingAfterBreak="0">
     <w:nsid w:val="451B6346"/>
     <w:multiLevelType w:val="multilevel"/>
     <w:tmpl w:val="0809001F"/>
@@ -1400,7 +1535,7 @@
       </w:pPr>
     </w:lvl>
   </w:abstractNum>
-  <w:abstractNum w:abstractNumId="2">
+  <w:abstractNum w:abstractNumId="2" w15:restartNumberingAfterBreak="0">
     <w:nsid w:val="69634D2C"/>
     <w:multiLevelType w:val="hybridMultilevel"/>
     <w:tmpl w:val="4A007668"/>
@@ -1492,20 +1627,20 @@
       </w:pPr>
     </w:lvl>
   </w:abstractNum>
-  <w:num w:numId="1">
+  <w:num w:numId="1" w16cid:durableId="1643660736">
     <w:abstractNumId w:val="2"/>
   </w:num>
-  <w:num w:numId="2">
+  <w:num w:numId="2" w16cid:durableId="765032874">
     <w:abstractNumId w:val="0"/>
   </w:num>
-  <w:num w:numId="3">
+  <w:num w:numId="3" w16cid:durableId="1965698660">
     <w:abstractNumId w:val="1"/>
   </w:num>
 </w:numbering>
 </file>
 
 <file path=word/styles.xml><?xml version="1.0" encoding="utf-8"?>
-<w:styles xmlns:mc="http://schemas.openxmlformats.org/markup-compatibility/2006" xmlns:r="http://schemas.openxmlformats.org/officeDocument/2006/relationships" xmlns:w="http://schemas.openxmlformats.org/wordprocessingml/2006/main" xmlns:w14="http://schemas.microsoft.com/office/word/2010/wordml" mc:Ignorable="w14">
+<w:styles xmlns:mc="http://schemas.openxmlformats.org/markup-compatibility/2006" xmlns:r="http://schemas.openxmlformats.org/officeDocument/2006/relationships" xmlns:w="http://schemas.openxmlformats.org/wordprocessingml/2006/main" xmlns:w14="http://schemas.microsoft.com/office/word/2010/wordml" xmlns:w15="http://schemas.microsoft.com/office/word/2012/wordml" xmlns:w16cex="http://schemas.microsoft.com/office/word/2018/wordml/cex" xmlns:w16cid="http://schemas.microsoft.com/office/word/2016/wordml/cid" xmlns:w16="http://schemas.microsoft.com/office/word/2018/wordml" xmlns:w16du="http://schemas.microsoft.com/office/word/2023/wordml/word16du" xmlns:w16sdtdh="http://schemas.microsoft.com/office/word/2020/wordml/sdtdatahash" xmlns:w16se="http://schemas.microsoft.com/office/word/2015/wordml/symex" mc:Ignorable="w14 w15 w16se w16cid w16 w16cex w16sdtdh w16du">
   <w:docDefaults>
     <w:rPrDefault>
       <w:rPr>
@@ -1521,529 +1656,383 @@
       </w:pPr>
     </w:pPrDefault>
   </w:docDefaults>
-  <w:latentStyles w:defLockedState="0" w:defUIPriority="99" w:defSemiHidden="1" w:defUnhideWhenUsed="1" w:defQFormat="0" w:count="267">
-    <w:lsdException w:name="Normal" w:semiHidden="0" w:uiPriority="0" w:unhideWhenUsed="0" w:qFormat="1"/>
-    <w:lsdException w:name="heading 1" w:semiHidden="0" w:uiPriority="9" w:unhideWhenUsed="0" w:qFormat="1"/>
-    <w:lsdException w:name="heading 2" w:uiPriority="9" w:qFormat="1"/>
-    <w:lsdException w:name="heading 3" w:uiPriority="9" w:qFormat="1"/>
-    <w:lsdException w:name="heading 4" w:uiPriority="9" w:qFormat="1"/>
-    <w:lsdException w:name="heading 5" w:uiPriority="9" w:qFormat="1"/>
-    <w:lsdException w:name="heading 6" w:uiPriority="9" w:qFormat="1"/>
-    <w:lsdException w:name="heading 7" w:uiPriority="9" w:qFormat="1"/>
-    <w:lsdException w:name="heading 8" w:uiPriority="9" w:qFormat="1"/>
-    <w:lsdException w:name="heading 9" w:uiPriority="9" w:qFormat="1"/>
-    <w:lsdException w:name="toc 1" w:uiPriority="39"/>
-    <w:lsdException w:name="toc 2" w:uiPriority="39"/>
-    <w:lsdException w:name="toc 3" w:uiPriority="39"/>
-    <w:lsdException w:name="toc 4" w:uiPriority="39"/>
-    <w:lsdException w:name="toc 5" w:uiPriority="39"/>
-    <w:lsdException w:name="toc 6" w:uiPriority="39"/>
-    <w:lsdException w:name="toc 7" w:uiPriority="39"/>
-    <w:lsdException w:name="toc 8" w:uiPriority="39"/>
-    <w:lsdException w:name="toc 9" w:uiPriority="39"/>
-    <w:lsdException w:name="caption" w:uiPriority="35" w:qFormat="1"/>
-    <w:lsdException w:name="Title" w:semiHidden="0" w:uiPriority="10" w:unhideWhenUsed="0" w:qFormat="1"/>
-    <w:lsdException w:name="Default Paragraph Font" w:uiPriority="1"/>
-    <w:lsdException w:name="Subtitle" w:semiHidden="0" w:uiPriority="11" w:unhideWhenUsed="0" w:qFormat="1"/>
-    <w:lsdException w:name="Strong" w:semiHidden="0" w:uiPriority="22" w:unhideWhenUsed="0" w:qFormat="1"/>
-    <w:lsdException w:name="Emphasis" w:semiHidden="0" w:uiPriority="20" w:unhideWhenUsed="0" w:qFormat="1"/>
-    <w:lsdException w:name="Table Grid" w:semiHidden="0" w:uiPriority="59" w:unhideWhenUsed="0"/>
-    <w:lsdException w:name="Placeholder Text" w:unhideWhenUsed="0"/>
-    <w:lsdException w:name="No Spacing" w:semiHidden="0" w:uiPriority="1" w:unhideWhenUsed="0" w:qFormat="1"/>
-    <w:lsdException w:name="Light Shading" w:semiHidden="0" w:uiPriority="60" w:unhideWhenUsed="0"/>
-    <w:lsdException w:name="Light List" w:semiHidden="0" w:uiPriority="61" w:unhideWhenUsed="0"/>
-    <w:lsdException w:name="Light Grid" w:semiHidden="0" w:uiPriority="62" w:unhideWhenUsed="0"/>
-    <w:lsdException w:name="Medium Shading 1" w:semiHidden="0" w:uiPriority="63" w:unhideWhenUsed="0"/>
-    <w:lsdException w:name="Medium Shading 2" w:semiHidden="0" w:uiPriority="64" w:unhideWhenUsed="0"/>
-    <w:lsdException w:name="Medium List 1" w:semiHidden="0" w:uiPriority="65" w:unhideWhenUsed="0"/>
-    <w:lsdException w:name="Medium List 2" w:semiHidden="0" w:uiPriority="66" w:unhideWhenUsed="0"/>
-    <w:lsdException w:name="Medium Grid 1" w:semiHidden="0" w:uiPriority="67" w:unhideWhenUsed="0"/>
-    <w:lsdException w:name="Medium Grid 2" w:semiHidden="0" w:uiPriority="68" w:unhideWhenUsed="0"/>
-    <w:lsdException w:name="Medium Grid 3" w:semiHidden="0" w:uiPriority="69" w:unhideWhenUsed="0"/>
-    <w:lsdException w:name="Dark List" w:semiHidden="0" w:uiPriority="70" w:unhideWhenUsed="0"/>
-    <w:lsdException w:name="Colorful Shading" w:semiHidden="0" w:uiPriority="71" w:unhideWhenUsed="0"/>
-    <w:lsdException w:name="Colorful List" w:semiHidden="0" w:uiPriority="72" w:unhideWhenUsed="0"/>
-    <w:lsdException w:name="Colorful Grid" w:semiHidden="0" w:uiPriority="73" w:unhideWhenUsed="0"/>
-    <w:lsdException w:name="Light Shading Accent 1" w:semiHidden="0" w:uiPriority="60" w:unhideWhenUsed="0"/>
-    <w:lsdException w:name="Light List Accent 1" w:semiHidden="0" w:uiPriority="61" w:unhideWhenUsed="0"/>
-    <w:lsdException w:name="Light Grid Accent 1" w:semiHidden="0" w:uiPriority="62" w:unhideWhenUsed="0"/>
-    <w:lsdException w:name="Medium Shading 1 Accent 1" w:semiHidden="0" w:uiPriority="63" w:unhideWhenUsed="0"/>
-    <w:lsdException w:name="Medium Shading 2 Accent 1" w:semiHidden="0" w:uiPriority="64" w:unhideWhenUsed="0"/>
-    <w:lsdException w:name="Medium List 1 Accent 1" w:semiHidden="0" w:uiPriority="65" w:unhideWhenUsed="0"/>
-    <w:lsdException w:name="Revision" w:unhideWhenUsed="0"/>
-    <w:lsdException w:name="List Paragraph" w:semiHidden="0" w:uiPriority="34" w:unhideWhenUsed="0" w:qFormat="1"/>
-    <w:lsdException w:name="Quote" w:semiHidden="0" w:uiPriority="29" w:unhideWhenUsed="0" w:qFormat="1"/>
-    <w:lsdException w:name="Intense Quote" w:semiHidden="0" w:uiPriority="30" w:unhideWhenUsed="0" w:qFormat="1"/>
-    <w:lsdException w:name="Medium List 2 Accent 1" w:semiHidden="0" w:uiPriority="66" w:unhideWhenUsed="0"/>
-    <w:lsdException w:name="Medium Grid 1 Accent 1" w:semiHidden="0" w:uiPriority="67" w:unhideWhenUsed="0"/>
-    <w:lsdException w:name="Medium Grid 2 Accent 1" w:semiHidden="0" w:uiPriority="68" w:unhideWhenUsed="0"/>
-    <w:lsdException w:name="Medium Grid 3 Accent 1" w:semiHidden="0" w:uiPriority="69" w:unhideWhenUsed="0"/>
-    <w:lsdException w:name="Dark List Accent 1" w:semiHidden="0" w:uiPriority="70" w:unhideWhenUsed="0"/>
-    <w:lsdException w:name="Colorful Shading Accent 1" w:semiHidden="0" w:uiPriority="71" w:unhideWhenUsed="0"/>
-    <w:lsdException w:name="Colorful List Accent 1" w:semiHidden="0" w:uiPriority="72" w:unhideWhenUsed="0"/>
-    <w:lsdException w:name="Colorful Grid Accent 1" w:semiHidden="0" w:uiPriority="73" w:unhideWhenUsed="0"/>
-    <w:lsdException w:name="Light Shading Accent 2" w:semiHidden="0" w:uiPriority="60" w:unhideWhenUsed="0"/>
-    <w:lsdException w:name="Light List Accent 2" w:semiHidden="0" w:uiPriority="61" w:unhideWhenUsed="0"/>
-    <w:lsdException w:name="Light Grid Accent 2" w:semiHidden="0" w:uiPriority="62" w:unhideWhenUsed="0"/>
-    <w:lsdException w:name="Medium Shading 1 Accent 2" w:semiHidden="0" w:uiPriority="63" w:unhideWhenUsed="0"/>
-    <w:lsdException w:name="Medium Shading 2 Accent 2" w:semiHidden="0" w:uiPriority="64" w:unhideWhenUsed="0"/>
-    <w:lsdException w:name="Medium List 1 Accent 2" w:semiHidden="0" w:uiPriority="65" w:unhideWhenUsed="0"/>
-    <w:lsdException w:name="Medium List 2 Accent 2" w:semiHidden="0" w:uiPriority="66" w:unhideWhenUsed="0"/>
-    <w:lsdException w:name="Medium Grid 1 Accent 2" w:semiHidden="0" w:uiPriority="67" w:unhideWhenUsed="0"/>
-    <w:lsdException w:name="Medium Grid 2 Accent 2" w:semiHidden="0" w:uiPriority="68" w:unhideWhenUsed="0"/>
-    <w:lsdException w:name="Medium Grid 3 Accent 2" w:semiHidden="0" w:uiPriority="69" w:unhideWhenUsed="0"/>
-    <w:lsdException w:name="Dark List Accent 2" w:semiHidden="0" w:uiPriority="70" w:unhideWhenUsed="0"/>
-    <w:lsdException w:name="Colorful Shading Accent 2" w:semiHidden="0" w:uiPriority="71" w:unhideWhenUsed="0"/>
-    <w:lsdException w:name="Colorful List Accent 2" w:semiHidden="0" w:uiPriority="72" w:unhideWhenUsed="0"/>
-    <w:lsdException w:name="Colorful Grid Accent 2" w:semiHidden="0" w:uiPriority="73" w:unhideWhenUsed="0"/>
-    <w:lsdException w:name="Light Shading Accent 3" w:semiHidden="0" w:uiPriority="60" w:unhideWhenUsed="0"/>
-    <w:lsdException w:name="Light List Accent 3" w:semiHidden="0" w:uiPriority="61" w:unhideWhenUsed="0"/>
-    <w:lsdException w:name="Light Grid Accent 3" w:semiHidden="0" w:uiPriority="62" w:unhideWhenUsed="0"/>
-    <w:lsdException w:name="Medium Shading 1 Accent 3" w:semiHidden="0" w:uiPriority="63" w:unhideWhenUsed="0"/>
-    <w:lsdException w:name="Medium Shading 2 Accent 3" w:semiHidden="0" w:uiPriority="64" w:unhideWhenUsed="0"/>
-    <w:lsdException w:name="Medium List 1 Accent 3" w:semiHidden="0" w:uiPriority="65" w:unhideWhenUsed="0"/>
-    <w:lsdException w:name="Medium List 2 Accent 3" w:semiHidden="0" w:uiPriority="66" w:unhideWhenUsed="0"/>
-    <w:lsdException w:name="Medium Grid 1 Accent 3" w:semiHidden="0" w:uiPriority="67" w:unhideWhenUsed="0"/>
-    <w:lsdException w:name="Medium Grid 2 Accent 3" w:semiHidden="0" w:uiPriority="68" w:unhideWhenUsed="0"/>
-    <w:lsdException w:name="Medium Grid 3 Accent 3" w:semiHidden="0" w:uiPriority="69" w:unhideWhenUsed="0"/>
-    <w:lsdException w:name="Dark List Accent 3" w:semiHidden="0" w:uiPriority="70" w:unhideWhenUsed="0"/>
-    <w:lsdException w:name="Colorful Shading Accent 3" w:semiHidden="0" w:uiPriority="71" w:unhideWhenUsed="0"/>
-    <w:lsdException w:name="Colorful List Accent 3" w:semiHidden="0" w:uiPriority="72" w:unhideWhenUsed="0"/>
-    <w:lsdException w:name="Colorful Grid Accent 3" w:semiHidden="0" w:uiPriority="73" w:unhideWhenUsed="0"/>
-    <w:lsdException w:name="Light Shading Accent 4" w:semiHidden="0" w:uiPriority="60" w:unhideWhenUsed="0"/>
-    <w:lsdException w:name="Light List Accent 4" w:semiHidden="0" w:uiPriority="61" w:unhideWhenUsed="0"/>
-    <w:lsdException w:name="Light Grid Accent 4" w:semiHidden="0" w:uiPriority="62" w:unhideWhenUsed="0"/>
-    <w:lsdException w:name="Medium Shading 1 Accent 4" w:semiHidden="0" w:uiPriority="63" w:unhideWhenUsed="0"/>
-    <w:lsdException w:name="Medium Shading 2 Accent 4" w:semiHidden="0" w:uiPriority="64" w:unhideWhenUsed="0"/>
-    <w:lsdException w:name="Medium List 1 Accent 4" w:semiHidden="0" w:uiPriority="65" w:unhideWhenUsed="0"/>
-    <w:lsdException w:name="Medium List 2 Accent 4" w:semiHidden="0" w:uiPriority="66" w:unhideWhenUsed="0"/>
-    <w:lsdException w:name="Medium Grid 1 Accent 4" w:semiHidden="0" w:uiPriority="67" w:unhideWhenUsed="0"/>
-    <w:lsdException w:name="Medium Grid 2 Accent 4" w:semiHidden="0" w:uiPriority="68" w:unhideWhenUsed="0"/>
-    <w:lsdException w:name="Medium Grid 3 Accent 4" w:semiHidden="0" w:uiPriority="69" w:unhideWhenUsed="0"/>
-    <w:lsdException w:name="Dark List Accent 4" w:semiHidden="0" w:uiPriority="70" w:unhideWhenUsed="0"/>
-    <w:lsdException w:name="Colorful Shading Accent 4" w:semiHidden="0" w:uiPriority="71" w:unhideWhenUsed="0"/>
-    <w:lsdException w:name="Colorful List Accent 4" w:semiHidden="0" w:uiPriority="72" w:unhideWhenUsed="0"/>
-    <w:lsdException w:name="Colorful Grid Accent 4" w:semiHidden="0" w:uiPriority="73" w:unhideWhenUsed="0"/>
-    <w:lsdException w:name="Light Shading Accent 5" w:semiHidden="0" w:uiPriority="60" w:unhideWhenUsed="0"/>
-    <w:lsdException w:name="Light List Accent 5" w:semiHidden="0" w:uiPriority="61" w:unhideWhenUsed="0"/>
-    <w:lsdException w:name="Light Grid Accent 5" w:semiHidden="0" w:uiPriority="62" w:unhideWhenUsed="0"/>
-    <w:lsdException w:name="Medium Shading 1 Accent 5" w:semiHidden="0" w:uiPriority="63" w:unhideWhenUsed="0"/>
-    <w:lsdException w:name="Medium Shading 2 Accent 5" w:semiHidden="0" w:uiPriority="64" w:unhideWhenUsed="0"/>
-    <w:lsdException w:name="Medium List 1 Accent 5" w:semiHidden="0" w:uiPriority="65" w:unhideWhenUsed="0"/>
-    <w:lsdException w:name="Medium List 2 Accent 5" w:semiHidden="0" w:uiPriority="66" w:unhideWhenUsed="0"/>
-    <w:lsdException w:name="Medium Grid 1 Accent 5" w:semiHidden="0" w:uiPriority="67" w:unhideWhenUsed="0"/>
-    <w:lsdException w:name="Medium Grid 2 Accent 5" w:semiHidden="0" w:uiPriority="68" w:unhideWhenUsed="0"/>
-    <w:lsdException w:name="Medium Grid 3 Accent 5" w:semiHidden="0" w:uiPriority="69" w:unhideWhenUsed="0"/>
-    <w:lsdException w:name="Dark List Accent 5" w:semiHidden="0" w:uiPriority="70" w:unhideWhenUsed="0"/>
-    <w:lsdException w:name="Colorful Shading Accent 5" w:semiHidden="0" w:uiPriority="71" w:unhideWhenUsed="0"/>
-    <w:lsdException w:name="Colorful List Accent 5" w:semiHidden="0" w:uiPriority="72" w:unhideWhenUsed="0"/>
-    <w:lsdException w:name="Colorful Grid Accent 5" w:semiHidden="0" w:uiPriority="73" w:unhideWhenUsed="0"/>
-    <w:lsdException w:name="Light Shading Accent 6" w:semiHidden="0" w:uiPriority="60" w:unhideWhenUsed="0"/>
-    <w:lsdException w:name="Light List Accent 6" w:semiHidden="0" w:uiPriority="61" w:unhideWhenUsed="0"/>
-    <w:lsdException w:name="Light Grid Accent 6" w:semiHidden="0" w:uiPriority="62" w:unhideWhenUsed="0"/>
-    <w:lsdException w:name="Medium Shading 1 Accent 6" w:semiHidden="0" w:uiPriority="63" w:unhideWhenUsed="0"/>
-    <w:lsdException w:name="Medium Shading 2 Accent 6" w:semiHidden="0" w:uiPriority="64" w:unhideWhenUsed="0"/>
-    <w:lsdException w:name="Medium List 1 Accent 6" w:semiHidden="0" w:uiPriority="65" w:unhideWhenUsed="0"/>
-    <w:lsdException w:name="Medium List 2 Accent 6" w:semiHidden="0" w:uiPriority="66" w:unhideWhenUsed="0"/>
-    <w:lsdException w:name="Medium Grid 1 Accent 6" w:semiHidden="0" w:uiPriority="67" w:unhideWhenUsed="0"/>
-    <w:lsdException w:name="Medium Grid 2 Accent 6" w:semiHidden="0" w:uiPriority="68" w:unhideWhenUsed="0"/>
-    <w:lsdException w:name="Medium Grid 3 Accent 6" w:semiHidden="0" w:uiPriority="69" w:unhideWhenUsed="0"/>
-    <w:lsdException w:name="Dark List Accent 6" w:semiHidden="0" w:uiPriority="70" w:unhideWhenUsed="0"/>
-    <w:lsdException w:name="Colorful Shading Accent 6" w:semiHidden="0" w:uiPriority="71" w:unhideWhenUsed="0"/>
-    <w:lsdException w:name="Colorful List Accent 6" w:semiHidden="0" w:uiPriority="72" w:unhideWhenUsed="0"/>
-    <w:lsdException w:name="Colorful Grid Accent 6" w:semiHidden="0" w:uiPriority="73" w:unhideWhenUsed="0"/>
-    <w:lsdException w:name="Subtle Emphasis" w:semiHidden="0" w:uiPriority="19" w:unhideWhenUsed="0" w:qFormat="1"/>
-    <w:lsdException w:name="Intense Emphasis" w:semiHidden="0" w:uiPriority="21" w:unhideWhenUsed="0" w:qFormat="1"/>
-    <w:lsdException w:name="Subtle Reference" w:semiHidden="0" w:uiPriority="31" w:unhideWhenUsed="0" w:qFormat="1"/>
-    <w:lsdException w:name="Intense Reference" w:semiHidden="0" w:uiPriority="32" w:unhideWhenUsed="0" w:qFormat="1"/>
-    <w:lsdException w:name="Book Title" w:semiHidden="0" w:uiPriority="33" w:unhideWhenUsed="0" w:qFormat="1"/>
-    <w:lsdException w:name="Bibliography" w:uiPriority="37"/>
-    <w:lsdException w:name="TOC Heading" w:uiPriority="39" w:qFormat="1"/>
-  </w:latentStyles>
-  <w:style w:type="paragraph" w:default="1" w:styleId="Normal">
-    <w:name w:val="Normal"/>
-    <w:qFormat/>
-    <w:rsid w:val="00A42B6F"/>
-  </w:style>
-  <w:style w:type="paragraph" w:styleId="Heading1">
-    <w:name w:val="heading 1"/>
-    <w:basedOn w:val="Normal"/>
-    <w:next w:val="Normal"/>
-    <w:link w:val="Heading1Char"/>
-    <w:uiPriority w:val="9"/>
-    <w:qFormat/>
-    <w:rsid w:val="00B7669F"/>
-    <w:pPr>
-      <w:keepNext/>
-      <w:keepLines/>
-      <w:spacing w:before="480" w:after="0"/>
-      <w:outlineLvl w:val="0"/>
-    </w:pPr>
-    <w:rPr>
-      <w:rFonts w:asciiTheme="majorHAnsi" w:eastAsiaTheme="majorEastAsia" w:hAnsiTheme="majorHAnsi" w:cstheme="majorBidi"/>
-      <w:b/>
-      <w:bCs/>
-      <w:color w:val="365F91" w:themeColor="accent1" w:themeShade="BF"/>
-      <w:sz w:val="28"/>
-      <w:szCs w:val="28"/>
-    </w:rPr>
-  </w:style>
-  <w:style w:type="character" w:default="1" w:styleId="DefaultParagraphFont">
-    <w:name w:val="Default Paragraph Font"/>
-    <w:uiPriority w:val="1"/>
-    <w:semiHidden/>
-    <w:unhideWhenUsed/>
-  </w:style>
-  <w:style w:type="table" w:default="1" w:styleId="TableNormal">
-    <w:name w:val="Normal Table"/>
-    <w:uiPriority w:val="99"/>
-    <w:semiHidden/>
-    <w:unhideWhenUsed/>
-    <w:tblPr>
-      <w:tblInd w:w="0" w:type="dxa"/>
-      <w:tblCellMar>
-        <w:top w:w="0" w:type="dxa"/>
-        <w:left w:w="108" w:type="dxa"/>
-        <w:bottom w:w="0" w:type="dxa"/>
-        <w:right w:w="108" w:type="dxa"/>
-      </w:tblCellMar>
-    </w:tblPr>
-  </w:style>
-  <w:style w:type="numbering" w:default="1" w:styleId="NoList">
-    <w:name w:val="No List"/>
-    <w:uiPriority w:val="99"/>
-    <w:semiHidden/>
-    <w:unhideWhenUsed/>
-  </w:style>
-  <w:style w:type="paragraph" w:styleId="ListParagraph">
-    <w:name w:val="List Paragraph"/>
-    <w:basedOn w:val="Normal"/>
-    <w:uiPriority w:val="34"/>
-    <w:qFormat/>
-    <w:rsid w:val="00B7669F"/>
-    <w:pPr>
-      <w:ind w:left="720"/>
-      <w:contextualSpacing/>
-    </w:pPr>
-    <w:rPr>
-      <w:lang w:val="en-US"/>
-    </w:rPr>
-  </w:style>
-  <w:style w:type="character" w:customStyle="1" w:styleId="Heading1Char">
-    <w:name w:val="Heading 1 Char"/>
-    <w:basedOn w:val="DefaultParagraphFont"/>
-    <w:link w:val="Heading1"/>
-    <w:uiPriority w:val="9"/>
-    <w:rsid w:val="00B7669F"/>
-    <w:rPr>
-      <w:rFonts w:asciiTheme="majorHAnsi" w:eastAsiaTheme="majorEastAsia" w:hAnsiTheme="majorHAnsi" w:cstheme="majorBidi"/>
-      <w:b/>
-      <w:bCs/>
-      <w:color w:val="365F91" w:themeColor="accent1" w:themeShade="BF"/>
-      <w:sz w:val="28"/>
-      <w:szCs w:val="28"/>
-    </w:rPr>
-  </w:style>
-  <w:style w:type="table" w:styleId="TableGrid">
-    <w:name w:val="Table Grid"/>
-    <w:basedOn w:val="TableNormal"/>
-    <w:uiPriority w:val="59"/>
-    <w:rsid w:val="00F90AA6"/>
-    <w:pPr>
-      <w:spacing w:after="0" w:line="240" w:lineRule="auto"/>
-    </w:pPr>
-    <w:tblPr>
-      <w:tblBorders>
-        <w:top w:val="single" w:sz="4" w:space="0" w:color="auto"/>
-        <w:left w:val="single" w:sz="4" w:space="0" w:color="auto"/>
-        <w:bottom w:val="single" w:sz="4" w:space="0" w:color="auto"/>
-        <w:right w:val="single" w:sz="4" w:space="0" w:color="auto"/>
-        <w:insideH w:val="single" w:sz="4" w:space="0" w:color="auto"/>
-        <w:insideV w:val="single" w:sz="4" w:space="0" w:color="auto"/>
-      </w:tblBorders>
-    </w:tblPr>
-  </w:style>
-  <w:style w:type="paragraph" w:styleId="TOCHeading">
-    <w:name w:val="TOC Heading"/>
-    <w:basedOn w:val="Heading1"/>
-    <w:next w:val="Normal"/>
-    <w:uiPriority w:val="39"/>
-    <w:semiHidden/>
-    <w:unhideWhenUsed/>
-    <w:qFormat/>
-    <w:rsid w:val="00EE554F"/>
-    <w:pPr>
-      <w:outlineLvl w:val="9"/>
-    </w:pPr>
-    <w:rPr>
-      <w:lang w:val="en-US" w:eastAsia="ja-JP"/>
-    </w:rPr>
-  </w:style>
-  <w:style w:type="paragraph" w:styleId="TOC1">
-    <w:name w:val="toc 1"/>
-    <w:basedOn w:val="Normal"/>
-    <w:next w:val="Normal"/>
-    <w:autoRedefine/>
-    <w:uiPriority w:val="39"/>
-    <w:unhideWhenUsed/>
-    <w:rsid w:val="00EE554F"/>
-    <w:pPr>
-      <w:spacing w:after="100"/>
-    </w:pPr>
-  </w:style>
-  <w:style w:type="character" w:styleId="Hyperlink">
-    <w:name w:val="Hyperlink"/>
-    <w:basedOn w:val="DefaultParagraphFont"/>
-    <w:uiPriority w:val="99"/>
-    <w:unhideWhenUsed/>
-    <w:rsid w:val="00EE554F"/>
-    <w:rPr>
-      <w:color w:val="0000FF" w:themeColor="hyperlink"/>
-      <w:u w:val="single"/>
-    </w:rPr>
-  </w:style>
-  <w:style w:type="paragraph" w:styleId="BalloonText">
-    <w:name w:val="Balloon Text"/>
-    <w:basedOn w:val="Normal"/>
-    <w:link w:val="BalloonTextChar"/>
-    <w:uiPriority w:val="99"/>
-    <w:semiHidden/>
-    <w:unhideWhenUsed/>
-    <w:rsid w:val="00EE554F"/>
-    <w:pPr>
-      <w:spacing w:after="0" w:line="240" w:lineRule="auto"/>
-    </w:pPr>
-    <w:rPr>
-      <w:rFonts w:ascii="Tahoma" w:hAnsi="Tahoma" w:cs="Tahoma"/>
-      <w:sz w:val="16"/>
-      <w:szCs w:val="16"/>
-    </w:rPr>
-  </w:style>
-  <w:style w:type="character" w:customStyle="1" w:styleId="BalloonTextChar">
-    <w:name w:val="Balloon Text Char"/>
-    <w:basedOn w:val="DefaultParagraphFont"/>
-    <w:link w:val="BalloonText"/>
-    <w:uiPriority w:val="99"/>
-    <w:semiHidden/>
-    <w:rsid w:val="00EE554F"/>
-    <w:rPr>
-      <w:rFonts w:ascii="Tahoma" w:hAnsi="Tahoma" w:cs="Tahoma"/>
-      <w:sz w:val="16"/>
-      <w:szCs w:val="16"/>
-    </w:rPr>
-  </w:style>
-  <w:style w:type="character" w:customStyle="1" w:styleId="vcard">
-    <w:name w:val="vcard"/>
-    <w:basedOn w:val="DefaultParagraphFont"/>
-    <w:rsid w:val="00D8382D"/>
-  </w:style>
-  <w:style w:type="character" w:customStyle="1" w:styleId="fn">
-    <w:name w:val="fn"/>
-    <w:basedOn w:val="DefaultParagraphFont"/>
-    <w:rsid w:val="00D8382D"/>
-  </w:style>
-  <w:style w:type="paragraph" w:styleId="Header">
-    <w:name w:val="header"/>
-    <w:basedOn w:val="Normal"/>
-    <w:link w:val="HeaderChar"/>
-    <w:uiPriority w:val="99"/>
-    <w:unhideWhenUsed/>
-    <w:rsid w:val="00E9667C"/>
-    <w:pPr>
-      <w:tabs>
-        <w:tab w:val="center" w:pos="4513"/>
-        <w:tab w:val="right" w:pos="9026"/>
-      </w:tabs>
-      <w:spacing w:after="0" w:line="240" w:lineRule="auto"/>
-    </w:pPr>
-  </w:style>
-  <w:style w:type="character" w:customStyle="1" w:styleId="HeaderChar">
-    <w:name w:val="Header Char"/>
-    <w:basedOn w:val="DefaultParagraphFont"/>
-    <w:link w:val="Header"/>
-    <w:uiPriority w:val="99"/>
-    <w:rsid w:val="00E9667C"/>
-  </w:style>
-  <w:style w:type="paragraph" w:styleId="Footer">
-    <w:name w:val="footer"/>
-    <w:basedOn w:val="Normal"/>
-    <w:link w:val="FooterChar"/>
-    <w:uiPriority w:val="99"/>
-    <w:unhideWhenUsed/>
-    <w:rsid w:val="00E9667C"/>
-    <w:pPr>
-      <w:tabs>
-        <w:tab w:val="center" w:pos="4513"/>
-        <w:tab w:val="right" w:pos="9026"/>
-      </w:tabs>
-      <w:spacing w:after="0" w:line="240" w:lineRule="auto"/>
-    </w:pPr>
-  </w:style>
-  <w:style w:type="character" w:customStyle="1" w:styleId="FooterChar">
-    <w:name w:val="Footer Char"/>
-    <w:basedOn w:val="DefaultParagraphFont"/>
-    <w:link w:val="Footer"/>
-    <w:uiPriority w:val="99"/>
-    <w:rsid w:val="00E9667C"/>
-  </w:style>
-</w:styles>
-</file>
-
-<file path=word/stylesWithEffects.xml><?xml version="1.0" encoding="utf-8"?>
-<w:styles xmlns:wpc="http://schemas.microsoft.com/office/word/2010/wordprocessingCanvas" xmlns:mc="http://schemas.openxmlformats.org/markup-compatibility/2006" xmlns:o="urn:schemas-microsoft-com:office:office" xmlns:r="http://schemas.openxmlformats.org/officeDocument/2006/relationships" xmlns:m="http://schemas.openxmlformats.org/officeDocument/2006/math" xmlns:v="urn:schemas-microsoft-com:vml" xmlns:wp14="http://schemas.microsoft.com/office/word/2010/wordprocessingDrawing" xmlns:wp="http://schemas.openxmlformats.org/drawingml/2006/wordprocessingDrawing" xmlns:w10="urn:schemas-microsoft-com:office:word" xmlns:w="http://schemas.openxmlformats.org/wordprocessingml/2006/main" xmlns:w14="http://schemas.microsoft.com/office/word/2010/wordml" xmlns:wpg="http://schemas.microsoft.com/office/word/2010/wordprocessingGroup" xmlns:wpi="http://schemas.microsoft.com/office/word/2010/wordprocessingInk" xmlns:wne="http://schemas.microsoft.com/office/word/2006/wordml" xmlns:wps="http://schemas.microsoft.com/office/word/2010/wordprocessingShape" mc:Ignorable="w14 wp14">
-  <w:docDefaults>
-    <w:rPrDefault>
-      <w:rPr>
-        <w:rFonts w:asciiTheme="minorHAnsi" w:eastAsiaTheme="minorHAnsi" w:hAnsiTheme="minorHAnsi" w:cstheme="minorBidi"/>
-        <w:sz w:val="22"/>
-        <w:szCs w:val="22"/>
-        <w:lang w:val="en-GB" w:eastAsia="en-US" w:bidi="ar-SA"/>
-      </w:rPr>
-    </w:rPrDefault>
-    <w:pPrDefault>
-      <w:pPr>
-        <w:spacing w:after="200" w:line="276" w:lineRule="auto"/>
-      </w:pPr>
-    </w:pPrDefault>
-  </w:docDefaults>
-  <w:latentStyles w:defLockedState="0" w:defUIPriority="99" w:defSemiHidden="1" w:defUnhideWhenUsed="1" w:defQFormat="0" w:count="267">
-    <w:lsdException w:name="Normal" w:semiHidden="0" w:uiPriority="0" w:unhideWhenUsed="0" w:qFormat="1"/>
-    <w:lsdException w:name="heading 1" w:semiHidden="0" w:uiPriority="9" w:unhideWhenUsed="0" w:qFormat="1"/>
-    <w:lsdException w:name="heading 2" w:uiPriority="9" w:qFormat="1"/>
-    <w:lsdException w:name="heading 3" w:uiPriority="9" w:qFormat="1"/>
-    <w:lsdException w:name="heading 4" w:uiPriority="9" w:qFormat="1"/>
-    <w:lsdException w:name="heading 5" w:uiPriority="9" w:qFormat="1"/>
-    <w:lsdException w:name="heading 6" w:uiPriority="9" w:qFormat="1"/>
-    <w:lsdException w:name="heading 7" w:uiPriority="9" w:qFormat="1"/>
-    <w:lsdException w:name="heading 8" w:uiPriority="9" w:qFormat="1"/>
-    <w:lsdException w:name="heading 9" w:uiPriority="9" w:qFormat="1"/>
-    <w:lsdException w:name="toc 1" w:uiPriority="39"/>
-    <w:lsdException w:name="toc 2" w:uiPriority="39"/>
-    <w:lsdException w:name="toc 3" w:uiPriority="39"/>
-    <w:lsdException w:name="toc 4" w:uiPriority="39"/>
-    <w:lsdException w:name="toc 5" w:uiPriority="39"/>
-    <w:lsdException w:name="toc 6" w:uiPriority="39"/>
-    <w:lsdException w:name="toc 7" w:uiPriority="39"/>
-    <w:lsdException w:name="toc 8" w:uiPriority="39"/>
-    <w:lsdException w:name="toc 9" w:uiPriority="39"/>
-    <w:lsdException w:name="caption" w:uiPriority="35" w:qFormat="1"/>
-    <w:lsdException w:name="Title" w:semiHidden="0" w:uiPriority="10" w:unhideWhenUsed="0" w:qFormat="1"/>
-    <w:lsdException w:name="Default Paragraph Font" w:uiPriority="1"/>
-    <w:lsdException w:name="Subtitle" w:semiHidden="0" w:uiPriority="11" w:unhideWhenUsed="0" w:qFormat="1"/>
-    <w:lsdException w:name="Strong" w:semiHidden="0" w:uiPriority="22" w:unhideWhenUsed="0" w:qFormat="1"/>
-    <w:lsdException w:name="Emphasis" w:semiHidden="0" w:uiPriority="20" w:unhideWhenUsed="0" w:qFormat="1"/>
-    <w:lsdException w:name="Table Grid" w:semiHidden="0" w:uiPriority="59" w:unhideWhenUsed="0"/>
-    <w:lsdException w:name="Placeholder Text" w:unhideWhenUsed="0"/>
-    <w:lsdException w:name="No Spacing" w:semiHidden="0" w:uiPriority="1" w:unhideWhenUsed="0" w:qFormat="1"/>
-    <w:lsdException w:name="Light Shading" w:semiHidden="0" w:uiPriority="60" w:unhideWhenUsed="0"/>
-    <w:lsdException w:name="Light List" w:semiHidden="0" w:uiPriority="61" w:unhideWhenUsed="0"/>
-    <w:lsdException w:name="Light Grid" w:semiHidden="0" w:uiPriority="62" w:unhideWhenUsed="0"/>
-    <w:lsdException w:name="Medium Shading 1" w:semiHidden="0" w:uiPriority="63" w:unhideWhenUsed="0"/>
-    <w:lsdException w:name="Medium Shading 2" w:semiHidden="0" w:uiPriority="64" w:unhideWhenUsed="0"/>
-    <w:lsdException w:name="Medium List 1" w:semiHidden="0" w:uiPriority="65" w:unhideWhenUsed="0"/>
-    <w:lsdException w:name="Medium List 2" w:semiHidden="0" w:uiPriority="66" w:unhideWhenUsed="0"/>
-    <w:lsdException w:name="Medium Grid 1" w:semiHidden="0" w:uiPriority="67" w:unhideWhenUsed="0"/>
-    <w:lsdException w:name="Medium Grid 2" w:semiHidden="0" w:uiPriority="68" w:unhideWhenUsed="0"/>
-    <w:lsdException w:name="Medium Grid 3" w:semiHidden="0" w:uiPriority="69" w:unhideWhenUsed="0"/>
-    <w:lsdException w:name="Dark List" w:semiHidden="0" w:uiPriority="70" w:unhideWhenUsed="0"/>
-    <w:lsdException w:name="Colorful Shading" w:semiHidden="0" w:uiPriority="71" w:unhideWhenUsed="0"/>
-    <w:lsdException w:name="Colorful List" w:semiHidden="0" w:uiPriority="72" w:unhideWhenUsed="0"/>
-    <w:lsdException w:name="Colorful Grid" w:semiHidden="0" w:uiPriority="73" w:unhideWhenUsed="0"/>
-    <w:lsdException w:name="Light Shading Accent 1" w:semiHidden="0" w:uiPriority="60" w:unhideWhenUsed="0"/>
-    <w:lsdException w:name="Light List Accent 1" w:semiHidden="0" w:uiPriority="61" w:unhideWhenUsed="0"/>
-    <w:lsdException w:name="Light Grid Accent 1" w:semiHidden="0" w:uiPriority="62" w:unhideWhenUsed="0"/>
-    <w:lsdException w:name="Medium Shading 1 Accent 1" w:semiHidden="0" w:uiPriority="63" w:unhideWhenUsed="0"/>
-    <w:lsdException w:name="Medium Shading 2 Accent 1" w:semiHidden="0" w:uiPriority="64" w:unhideWhenUsed="0"/>
-    <w:lsdException w:name="Medium List 1 Accent 1" w:semiHidden="0" w:uiPriority="65" w:unhideWhenUsed="0"/>
-    <w:lsdException w:name="Revision" w:unhideWhenUsed="0"/>
-    <w:lsdException w:name="List Paragraph" w:semiHidden="0" w:uiPriority="34" w:unhideWhenUsed="0" w:qFormat="1"/>
-    <w:lsdException w:name="Quote" w:semiHidden="0" w:uiPriority="29" w:unhideWhenUsed="0" w:qFormat="1"/>
-    <w:lsdException w:name="Intense Quote" w:semiHidden="0" w:uiPriority="30" w:unhideWhenUsed="0" w:qFormat="1"/>
-    <w:lsdException w:name="Medium List 2 Accent 1" w:semiHidden="0" w:uiPriority="66" w:unhideWhenUsed="0"/>
-    <w:lsdException w:name="Medium Grid 1 Accent 1" w:semiHidden="0" w:uiPriority="67" w:unhideWhenUsed="0"/>
-    <w:lsdException w:name="Medium Grid 2 Accent 1" w:semiHidden="0" w:uiPriority="68" w:unhideWhenUsed="0"/>
-    <w:lsdException w:name="Medium Grid 3 Accent 1" w:semiHidden="0" w:uiPriority="69" w:unhideWhenUsed="0"/>
-    <w:lsdException w:name="Dark List Accent 1" w:semiHidden="0" w:uiPriority="70" w:unhideWhenUsed="0"/>
-    <w:lsdException w:name="Colorful Shading Accent 1" w:semiHidden="0" w:uiPriority="71" w:unhideWhenUsed="0"/>
-    <w:lsdException w:name="Colorful List Accent 1" w:semiHidden="0" w:uiPriority="72" w:unhideWhenUsed="0"/>
-    <w:lsdException w:name="Colorful Grid Accent 1" w:semiHidden="0" w:uiPriority="73" w:unhideWhenUsed="0"/>
-    <w:lsdException w:name="Light Shading Accent 2" w:semiHidden="0" w:uiPriority="60" w:unhideWhenUsed="0"/>
-    <w:lsdException w:name="Light List Accent 2" w:semiHidden="0" w:uiPriority="61" w:unhideWhenUsed="0"/>
-    <w:lsdException w:name="Light Grid Accent 2" w:semiHidden="0" w:uiPriority="62" w:unhideWhenUsed="0"/>
-    <w:lsdException w:name="Medium Shading 1 Accent 2" w:semiHidden="0" w:uiPriority="63" w:unhideWhenUsed="0"/>
-    <w:lsdException w:name="Medium Shading 2 Accent 2" w:semiHidden="0" w:uiPriority="64" w:unhideWhenUsed="0"/>
-    <w:lsdException w:name="Medium List 1 Accent 2" w:semiHidden="0" w:uiPriority="65" w:unhideWhenUsed="0"/>
-    <w:lsdException w:name="Medium List 2 Accent 2" w:semiHidden="0" w:uiPriority="66" w:unhideWhenUsed="0"/>
-    <w:lsdException w:name="Medium Grid 1 Accent 2" w:semiHidden="0" w:uiPriority="67" w:unhideWhenUsed="0"/>
-    <w:lsdException w:name="Medium Grid 2 Accent 2" w:semiHidden="0" w:uiPriority="68" w:unhideWhenUsed="0"/>
-    <w:lsdException w:name="Medium Grid 3 Accent 2" w:semiHidden="0" w:uiPriority="69" w:unhideWhenUsed="0"/>
-    <w:lsdException w:name="Dark List Accent 2" w:semiHidden="0" w:uiPriority="70" w:unhideWhenUsed="0"/>
-    <w:lsdException w:name="Colorful Shading Accent 2" w:semiHidden="0" w:uiPriority="71" w:unhideWhenUsed="0"/>
-    <w:lsdException w:name="Colorful List Accent 2" w:semiHidden="0" w:uiPriority="72" w:unhideWhenUsed="0"/>
-    <w:lsdException w:name="Colorful Grid Accent 2" w:semiHidden="0" w:uiPriority="73" w:unhideWhenUsed="0"/>
-    <w:lsdException w:name="Light Shading Accent 3" w:semiHidden="0" w:uiPriority="60" w:unhideWhenUsed="0"/>
-    <w:lsdException w:name="Light List Accent 3" w:semiHidden="0" w:uiPriority="61" w:unhideWhenUsed="0"/>
-    <w:lsdException w:name="Light Grid Accent 3" w:semiHidden="0" w:uiPriority="62" w:unhideWhenUsed="0"/>
-    <w:lsdException w:name="Medium Shading 1 Accent 3" w:semiHidden="0" w:uiPriority="63" w:unhideWhenUsed="0"/>
-    <w:lsdException w:name="Medium Shading 2 Accent 3" w:semiHidden="0" w:uiPriority="64" w:unhideWhenUsed="0"/>
-    <w:lsdException w:name="Medium List 1 Accent 3" w:semiHidden="0" w:uiPriority="65" w:unhideWhenUsed="0"/>
-    <w:lsdException w:name="Medium List 2 Accent 3" w:semiHidden="0" w:uiPriority="66" w:unhideWhenUsed="0"/>
-    <w:lsdException w:name="Medium Grid 1 Accent 3" w:semiHidden="0" w:uiPriority="67" w:unhideWhenUsed="0"/>
-    <w:lsdException w:name="Medium Grid 2 Accent 3" w:semiHidden="0" w:uiPriority="68" w:unhideWhenUsed="0"/>
-    <w:lsdException w:name="Medium Grid 3 Accent 3" w:semiHidden="0" w:uiPriority="69" w:unhideWhenUsed="0"/>
-    <w:lsdException w:name="Dark List Accent 3" w:semiHidden="0" w:uiPriority="70" w:unhideWhenUsed="0"/>
-    <w:lsdException w:name="Colorful Shading Accent 3" w:semiHidden="0" w:uiPriority="71" w:unhideWhenUsed="0"/>
-    <w:lsdException w:name="Colorful List Accent 3" w:semiHidden="0" w:uiPriority="72" w:unhideWhenUsed="0"/>
-    <w:lsdException w:name="Colorful Grid Accent 3" w:semiHidden="0" w:uiPriority="73" w:unhideWhenUsed="0"/>
-    <w:lsdException w:name="Light Shading Accent 4" w:semiHidden="0" w:uiPriority="60" w:unhideWhenUsed="0"/>
-    <w:lsdException w:name="Light List Accent 4" w:semiHidden="0" w:uiPriority="61" w:unhideWhenUsed="0"/>
-    <w:lsdException w:name="Light Grid Accent 4" w:semiHidden="0" w:uiPriority="62" w:unhideWhenUsed="0"/>
-    <w:lsdException w:name="Medium Shading 1 Accent 4" w:semiHidden="0" w:uiPriority="63" w:unhideWhenUsed="0"/>
-    <w:lsdException w:name="Medium Shading 2 Accent 4" w:semiHidden="0" w:uiPriority="64" w:unhideWhenUsed="0"/>
-    <w:lsdException w:name="Medium List 1 Accent 4" w:semiHidden="0" w:uiPriority="65" w:unhideWhenUsed="0"/>
-    <w:lsdException w:name="Medium List 2 Accent 4" w:semiHidden="0" w:uiPriority="66" w:unhideWhenUsed="0"/>
-    <w:lsdException w:name="Medium Grid 1 Accent 4" w:semiHidden="0" w:uiPriority="67" w:unhideWhenUsed="0"/>
-    <w:lsdException w:name="Medium Grid 2 Accent 4" w:semiHidden="0" w:uiPriority="68" w:unhideWhenUsed="0"/>
-    <w:lsdException w:name="Medium Grid 3 Accent 4" w:semiHidden="0" w:uiPriority="69" w:unhideWhenUsed="0"/>
-    <w:lsdException w:name="Dark List Accent 4" w:semiHidden="0" w:uiPriority="70" w:unhideWhenUsed="0"/>
-    <w:lsdException w:name="Colorful Shading Accent 4" w:semiHidden="0" w:uiPriority="71" w:unhideWhenUsed="0"/>
-    <w:lsdException w:name="Colorful List Accent 4" w:semiHidden="0" w:uiPriority="72" w:unhideWhenUsed="0"/>
-    <w:lsdException w:name="Colorful Grid Accent 4" w:semiHidden="0" w:uiPriority="73" w:unhideWhenUsed="0"/>
-    <w:lsdException w:name="Light Shading Accent 5" w:semiHidden="0" w:uiPriority="60" w:unhideWhenUsed="0"/>
-    <w:lsdException w:name="Light List Accent 5" w:semiHidden="0" w:uiPriority="61" w:unhideWhenUsed="0"/>
-    <w:lsdException w:name="Light Grid Accent 5" w:semiHidden="0" w:uiPriority="62" w:unhideWhenUsed="0"/>
-    <w:lsdException w:name="Medium Shading 1 Accent 5" w:semiHidden="0" w:uiPriority="63" w:unhideWhenUsed="0"/>
-    <w:lsdException w:name="Medium Shading 2 Accent 5" w:semiHidden="0" w:uiPriority="64" w:unhideWhenUsed="0"/>
-    <w:lsdException w:name="Medium List 1 Accent 5" w:semiHidden="0" w:uiPriority="65" w:unhideWhenUsed="0"/>
-    <w:lsdException w:name="Medium List 2 Accent 5" w:semiHidden="0" w:uiPriority="66" w:unhideWhenUsed="0"/>
-    <w:lsdException w:name="Medium Grid 1 Accent 5" w:semiHidden="0" w:uiPriority="67" w:unhideWhenUsed="0"/>
-    <w:lsdException w:name="Medium Grid 2 Accent 5" w:semiHidden="0" w:uiPriority="68" w:unhideWhenUsed="0"/>
-    <w:lsdException w:name="Medium Grid 3 Accent 5" w:semiHidden="0" w:uiPriority="69" w:unhideWhenUsed="0"/>
-    <w:lsdException w:name="Dark List Accent 5" w:semiHidden="0" w:uiPriority="70" w:unhideWhenUsed="0"/>
-    <w:lsdException w:name="Colorful Shading Accent 5" w:semiHidden="0" w:uiPriority="71" w:unhideWhenUsed="0"/>
-    <w:lsdException w:name="Colorful List Accent 5" w:semiHidden="0" w:uiPriority="72" w:unhideWhenUsed="0"/>
-    <w:lsdException w:name="Colorful Grid Accent 5" w:semiHidden="0" w:uiPriority="73" w:unhideWhenUsed="0"/>
-    <w:lsdException w:name="Light Shading Accent 6" w:semiHidden="0" w:uiPriority="60" w:unhideWhenUsed="0"/>
-    <w:lsdException w:name="Light List Accent 6" w:semiHidden="0" w:uiPriority="61" w:unhideWhenUsed="0"/>
-    <w:lsdException w:name="Light Grid Accent 6" w:semiHidden="0" w:uiPriority="62" w:unhideWhenUsed="0"/>
-    <w:lsdException w:name="Medium Shading 1 Accent 6" w:semiHidden="0" w:uiPriority="63" w:unhideWhenUsed="0"/>
-    <w:lsdException w:name="Medium Shading 2 Accent 6" w:semiHidden="0" w:uiPriority="64" w:unhideWhenUsed="0"/>
-    <w:lsdException w:name="Medium List 1 Accent 6" w:semiHidden="0" w:uiPriority="65" w:unhideWhenUsed="0"/>
-    <w:lsdException w:name="Medium List 2 Accent 6" w:semiHidden="0" w:uiPriority="66" w:unhideWhenUsed="0"/>
-    <w:lsdException w:name="Medium Grid 1 Accent 6" w:semiHidden="0" w:uiPriority="67" w:unhideWhenUsed="0"/>
-    <w:lsdException w:name="Medium Grid 2 Accent 6" w:semiHidden="0" w:uiPriority="68" w:unhideWhenUsed="0"/>
-    <w:lsdException w:name="Medium Grid 3 Accent 6" w:semiHidden="0" w:uiPriority="69" w:unhideWhenUsed="0"/>
-    <w:lsdException w:name="Dark List Accent 6" w:semiHidden="0" w:uiPriority="70" w:unhideWhenUsed="0"/>
-    <w:lsdException w:name="Colorful Shading Accent 6" w:semiHidden="0" w:uiPriority="71" w:unhideWhenUsed="0"/>
-    <w:lsdException w:name="Colorful List Accent 6" w:semiHidden="0" w:uiPriority="72" w:unhideWhenUsed="0"/>
-    <w:lsdException w:name="Colorful Grid Accent 6" w:semiHidden="0" w:uiPriority="73" w:unhideWhenUsed="0"/>
-    <w:lsdException w:name="Subtle Emphasis" w:semiHidden="0" w:uiPriority="19" w:unhideWhenUsed="0" w:qFormat="1"/>
-    <w:lsdException w:name="Intense Emphasis" w:semiHidden="0" w:uiPriority="21" w:unhideWhenUsed="0" w:qFormat="1"/>
-    <w:lsdException w:name="Subtle Reference" w:semiHidden="0" w:uiPriority="31" w:unhideWhenUsed="0" w:qFormat="1"/>
-    <w:lsdException w:name="Intense Reference" w:semiHidden="0" w:uiPriority="32" w:unhideWhenUsed="0" w:qFormat="1"/>
-    <w:lsdException w:name="Book Title" w:semiHidden="0" w:uiPriority="33" w:unhideWhenUsed="0" w:qFormat="1"/>
-    <w:lsdException w:name="Bibliography" w:uiPriority="37"/>
-    <w:lsdException w:name="TOC Heading" w:uiPriority="39" w:qFormat="1"/>
+  <w:latentStyles w:defLockedState="0" w:defUIPriority="99" w:defSemiHidden="0" w:defUnhideWhenUsed="0" w:defQFormat="0" w:count="376">
+    <w:lsdException w:name="Normal" w:uiPriority="0" w:qFormat="1"/>
+    <w:lsdException w:name="heading 1" w:uiPriority="9" w:qFormat="1"/>
+    <w:lsdException w:name="heading 2" w:semiHidden="1" w:uiPriority="9" w:unhideWhenUsed="1" w:qFormat="1"/>
+    <w:lsdException w:name="heading 3" w:semiHidden="1" w:uiPriority="9" w:unhideWhenUsed="1" w:qFormat="1"/>
+    <w:lsdException w:name="heading 4" w:semiHidden="1" w:uiPriority="9" w:unhideWhenUsed="1" w:qFormat="1"/>
+    <w:lsdException w:name="heading 5" w:semiHidden="1" w:uiPriority="9" w:unhideWhenUsed="1" w:qFormat="1"/>
+    <w:lsdException w:name="heading 6" w:semiHidden="1" w:uiPriority="9" w:unhideWhenUsed="1" w:qFormat="1"/>
+    <w:lsdException w:name="heading 7" w:semiHidden="1" w:uiPriority="9" w:unhideWhenUsed="1" w:qFormat="1"/>
+    <w:lsdException w:name="heading 8" w:semiHidden="1" w:uiPriority="9" w:unhideWhenUsed="1" w:qFormat="1"/>
+    <w:lsdException w:name="heading 9" w:semiHidden="1" w:uiPriority="9" w:unhideWhenUsed="1" w:qFormat="1"/>
+    <w:lsdException w:name="index 1" w:semiHidden="1" w:unhideWhenUsed="1"/>
+    <w:lsdException w:name="index 2" w:semiHidden="1" w:unhideWhenUsed="1"/>
+    <w:lsdException w:name="index 3" w:semiHidden="1" w:unhideWhenUsed="1"/>
+    <w:lsdException w:name="index 4" w:semiHidden="1" w:unhideWhenUsed="1"/>
+    <w:lsdException w:name="index 5" w:semiHidden="1" w:unhideWhenUsed="1"/>
+    <w:lsdException w:name="index 6" w:semiHidden="1" w:unhideWhenUsed="1"/>
+    <w:lsdException w:name="index 7" w:semiHidden="1" w:unhideWhenUsed="1"/>
+    <w:lsdException w:name="index 8" w:semiHidden="1" w:unhideWhenUsed="1"/>
+    <w:lsdException w:name="index 9" w:semiHidden="1" w:unhideWhenUsed="1"/>
+    <w:lsdException w:name="toc 1" w:semiHidden="1" w:uiPriority="39" w:unhideWhenUsed="1"/>
+    <w:lsdException w:name="toc 2" w:semiHidden="1" w:uiPriority="39" w:unhideWhenUsed="1"/>
+    <w:lsdException w:name="toc 3" w:semiHidden="1" w:uiPriority="39" w:unhideWhenUsed="1"/>
+    <w:lsdException w:name="toc 4" w:semiHidden="1" w:uiPriority="39" w:unhideWhenUsed="1"/>
+    <w:lsdException w:name="toc 5" w:semiHidden="1" w:uiPriority="39" w:unhideWhenUsed="1"/>
+    <w:lsdException w:name="toc 6" w:semiHidden="1" w:uiPriority="39" w:unhideWhenUsed="1"/>
+    <w:lsdException w:name="toc 7" w:semiHidden="1" w:uiPriority="39" w:unhideWhenUsed="1"/>
+    <w:lsdException w:name="toc 8" w:semiHidden="1" w:uiPriority="39" w:unhideWhenUsed="1"/>
+    <w:lsdException w:name="toc 9" w:semiHidden="1" w:uiPriority="39" w:unhideWhenUsed="1"/>
+    <w:lsdException w:name="Normal Indent" w:semiHidden="1" w:unhideWhenUsed="1"/>
+    <w:lsdException w:name="footnote text" w:semiHidden="1" w:unhideWhenUsed="1"/>
+    <w:lsdException w:name="annotation text" w:semiHidden="1" w:unhideWhenUsed="1"/>
+    <w:lsdException w:name="header" w:semiHidden="1" w:unhideWhenUsed="1"/>
+    <w:lsdException w:name="footer" w:semiHidden="1" w:unhideWhenUsed="1"/>
+    <w:lsdException w:name="index heading" w:semiHidden="1" w:unhideWhenUsed="1"/>
+    <w:lsdException w:name="caption" w:semiHidden="1" w:uiPriority="35" w:unhideWhenUsed="1" w:qFormat="1"/>
+    <w:lsdException w:name="table of figures" w:semiHidden="1" w:unhideWhenUsed="1"/>
+    <w:lsdException w:name="envelope address" w:semiHidden="1" w:unhideWhenUsed="1"/>
+    <w:lsdException w:name="envelope return" w:semiHidden="1" w:unhideWhenUsed="1"/>
+    <w:lsdException w:name="footnote reference" w:semiHidden="1" w:unhideWhenUsed="1"/>
+    <w:lsdException w:name="annotation reference" w:semiHidden="1" w:unhideWhenUsed="1"/>
+    <w:lsdException w:name="line number" w:semiHidden="1" w:unhideWhenUsed="1"/>
+    <w:lsdException w:name="page number" w:semiHidden="1" w:unhideWhenUsed="1"/>
+    <w:lsdException w:name="endnote reference" w:semiHidden="1" w:unhideWhenUsed="1"/>
+    <w:lsdException w:name="endnote text" w:semiHidden="1" w:unhideWhenUsed="1"/>
+    <w:lsdException w:name="table of authorities" w:semiHidden="1" w:unhideWhenUsed="1"/>
+    <w:lsdException w:name="macro" w:semiHidden="1" w:unhideWhenUsed="1"/>
+    <w:lsdException w:name="toa heading" w:semiHidden="1" w:unhideWhenUsed="1"/>
+    <w:lsdException w:name="List" w:semiHidden="1" w:unhideWhenUsed="1"/>
+    <w:lsdException w:name="List Bullet" w:semiHidden="1" w:unhideWhenUsed="1"/>
+    <w:lsdException w:name="List Number" w:semiHidden="1" w:unhideWhenUsed="1"/>
+    <w:lsdException w:name="List 2" w:semiHidden="1" w:unhideWhenUsed="1"/>
+    <w:lsdException w:name="List 3" w:semiHidden="1" w:unhideWhenUsed="1"/>
+    <w:lsdException w:name="List 4" w:semiHidden="1" w:unhideWhenUsed="1"/>
+    <w:lsdException w:name="List 5" w:semiHidden="1" w:unhideWhenUsed="1"/>
+    <w:lsdException w:name="List Bullet 2" w:semiHidden="1" w:unhideWhenUsed="1"/>
+    <w:lsdException w:name="List Bullet 3" w:semiHidden="1" w:unhideWhenUsed="1"/>
+    <w:lsdException w:name="List Bullet 4" w:semiHidden="1" w:unhideWhenUsed="1"/>
+    <w:lsdException w:name="List Bullet 5" w:semiHidden="1" w:unhideWhenUsed="1"/>
+    <w:lsdException w:name="List Number 2" w:semiHidden="1" w:unhideWhenUsed="1"/>
+    <w:lsdException w:name="List Number 3" w:semiHidden="1" w:unhideWhenUsed="1"/>
+    <w:lsdException w:name="List Number 4" w:semiHidden="1" w:unhideWhenUsed="1"/>
+    <w:lsdException w:name="List Number 5" w:semiHidden="1" w:unhideWhenUsed="1"/>
+    <w:lsdException w:name="Title" w:uiPriority="10" w:qFormat="1"/>
+    <w:lsdException w:name="Closing" w:semiHidden="1" w:unhideWhenUsed="1"/>
+    <w:lsdException w:name="Signature" w:semiHidden="1" w:unhideWhenUsed="1"/>
+    <w:lsdException w:name="Default Paragraph Font" w:semiHidden="1" w:uiPriority="1" w:unhideWhenUsed="1"/>
+    <w:lsdException w:name="Body Text" w:semiHidden="1" w:unhideWhenUsed="1"/>
+    <w:lsdException w:name="Body Text Indent" w:semiHidden="1" w:unhideWhenUsed="1"/>
+    <w:lsdException w:name="List Continue" w:semiHidden="1" w:unhideWhenUsed="1"/>
+    <w:lsdException w:name="List Continue 2" w:semiHidden="1" w:unhideWhenUsed="1"/>
+    <w:lsdException w:name="List Continue 3" w:semiHidden="1" w:unhideWhenUsed="1"/>
+    <w:lsdException w:name="List Continue 4" w:semiHidden="1" w:unhideWhenUsed="1"/>
+    <w:lsdException w:name="List Continue 5" w:semiHidden="1" w:unhideWhenUsed="1"/>
+    <w:lsdException w:name="Message Header" w:semiHidden="1" w:unhideWhenUsed="1"/>
+    <w:lsdException w:name="Subtitle" w:uiPriority="11" w:qFormat="1"/>
+    <w:lsdException w:name="Salutation" w:semiHidden="1" w:unhideWhenUsed="1"/>
+    <w:lsdException w:name="Date" w:semiHidden="1" w:unhideWhenUsed="1"/>
+    <w:lsdException w:name="Body Text First Indent" w:semiHidden="1" w:unhideWhenUsed="1"/>
+    <w:lsdException w:name="Body Text First Indent 2" w:semiHidden="1" w:unhideWhenUsed="1"/>
+    <w:lsdException w:name="Note Heading" w:semiHidden="1" w:unhideWhenUsed="1"/>
+    <w:lsdException w:name="Body Text 2" w:semiHidden="1" w:unhideWhenUsed="1"/>
+    <w:lsdException w:name="Body Text 3" w:semiHidden="1" w:unhideWhenUsed="1"/>
+    <w:lsdException w:name="Body Text Indent 2" w:semiHidden="1" w:unhideWhenUsed="1"/>
+    <w:lsdException w:name="Body Text Indent 3" w:semiHidden="1" w:unhideWhenUsed="1"/>
+    <w:lsdException w:name="Block Text" w:semiHidden="1" w:unhideWhenUsed="1"/>
+    <w:lsdException w:name="Hyperlink" w:semiHidden="1" w:unhideWhenUsed="1"/>
+    <w:lsdException w:name="FollowedHyperlink" w:semiHidden="1" w:unhideWhenUsed="1"/>
+    <w:lsdException w:name="Strong" w:uiPriority="22" w:qFormat="1"/>
+    <w:lsdException w:name="Emphasis" w:uiPriority="20" w:qFormat="1"/>
+    <w:lsdException w:name="Document Map" w:semiHidden="1" w:unhideWhenUsed="1"/>
+    <w:lsdException w:name="Plain Text" w:semiHidden="1" w:unhideWhenUsed="1"/>
+    <w:lsdException w:name="E-mail Signature" w:semiHidden="1" w:unhideWhenUsed="1"/>
+    <w:lsdException w:name="HTML Top of Form" w:semiHidden="1" w:unhideWhenUsed="1"/>
+    <w:lsdException w:name="HTML Bottom of Form" w:semiHidden="1" w:unhideWhenUsed="1"/>
+    <w:lsdException w:name="Normal (Web)" w:semiHidden="1" w:unhideWhenUsed="1"/>
+    <w:lsdException w:name="HTML Acronym" w:semiHidden="1" w:unhideWhenUsed="1"/>
+    <w:lsdException w:name="HTML Address" w:semiHidden="1" w:unhideWhenUsed="1"/>
+    <w:lsdException w:name="HTML Cite" w:semiHidden="1" w:unhideWhenUsed="1"/>
+    <w:lsdException w:name="HTML Code" w:semiHidden="1" w:unhideWhenUsed="1"/>
+    <w:lsdException w:name="HTML Definition" w:semiHidden="1" w:unhideWhenUsed="1"/>
+    <w:lsdException w:name="HTML Keyboard" w:semiHidden="1" w:unhideWhenUsed="1"/>
+    <w:lsdException w:name="HTML Preformatted" w:semiHidden="1" w:unhideWhenUsed="1"/>
+    <w:lsdException w:name="HTML Sample" w:semiHidden="1" w:unhideWhenUsed="1"/>
+    <w:lsdException w:name="HTML Typewriter" w:semiHidden="1" w:unhideWhenUsed="1"/>
+    <w:lsdException w:name="HTML Variable" w:semiHidden="1" w:unhideWhenUsed="1"/>
+    <w:lsdException w:name="Normal Table" w:semiHidden="1" w:unhideWhenUsed="1"/>
+    <w:lsdException w:name="annotation subject" w:semiHidden="1" w:unhideWhenUsed="1"/>
+    <w:lsdException w:name="No List" w:semiHidden="1" w:unhideWhenUsed="1"/>
+    <w:lsdException w:name="Outline List 1" w:semiHidden="1" w:unhideWhenUsed="1"/>
+    <w:lsdException w:name="Outline List 2" w:semiHidden="1" w:unhideWhenUsed="1"/>
+    <w:lsdException w:name="Outline List 3" w:semiHidden="1" w:unhideWhenUsed="1"/>
+    <w:lsdException w:name="Table Simple 1" w:semiHidden="1" w:unhideWhenUsed="1"/>
+    <w:lsdException w:name="Table Simple 2" w:semiHidden="1" w:unhideWhenUsed="1"/>
+    <w:lsdException w:name="Table Simple 3" w:semiHidden="1" w:unhideWhenUsed="1"/>
+    <w:lsdException w:name="Table Classic 1" w:semiHidden="1" w:unhideWhenUsed="1"/>
+    <w:lsdException w:name="Table Classic 2" w:semiHidden="1" w:unhideWhenUsed="1"/>
+    <w:lsdException w:name="Table Classic 3" w:semiHidden="1" w:unhideWhenUsed="1"/>
+    <w:lsdException w:name="Table Classic 4" w:semiHidden="1" w:unhideWhenUsed="1"/>
+    <w:lsdException w:name="Table Colorful 1" w:semiHidden="1" w:unhideWhenUsed="1"/>
+    <w:lsdException w:name="Table Colorful 2" w:semiHidden="1" w:unhideWhenUsed="1"/>
+    <w:lsdException w:name="Table Colorful 3" w:semiHidden="1" w:unhideWhenUsed="1"/>
+    <w:lsdException w:name="Table Columns 1" w:semiHidden="1" w:unhideWhenUsed="1"/>
+    <w:lsdException w:name="Table Columns 2" w:semiHidden="1" w:unhideWhenUsed="1"/>
+    <w:lsdException w:name="Table Columns 3" w:semiHidden="1" w:unhideWhenUsed="1"/>
+    <w:lsdException w:name="Table Columns 4" w:semiHidden="1" w:unhideWhenUsed="1"/>
+    <w:lsdException w:name="Table Columns 5" w:semiHidden="1" w:unhideWhenUsed="1"/>
+    <w:lsdException w:name="Table Grid 1" w:semiHidden="1" w:unhideWhenUsed="1"/>
+    <w:lsdException w:name="Table Grid 2" w:semiHidden="1" w:unhideWhenUsed="1"/>
+    <w:lsdException w:name="Table Grid 3" w:semiHidden="1" w:unhideWhenUsed="1"/>
+    <w:lsdException w:name="Table Grid 4" w:semiHidden="1" w:unhideWhenUsed="1"/>
+    <w:lsdException w:name="Table Grid 5" w:semiHidden="1" w:unhideWhenUsed="1"/>
+    <w:lsdException w:name="Table Grid 6" w:semiHidden="1" w:unhideWhenUsed="1"/>
+    <w:lsdException w:name="Table Grid 7" w:semiHidden="1" w:unhideWhenUsed="1"/>
+    <w:lsdException w:name="Table Grid 8" w:semiHidden="1" w:unhideWhenUsed="1"/>
+    <w:lsdException w:name="Table List 1" w:semiHidden="1" w:unhideWhenUsed="1"/>
+    <w:lsdException w:name="Table List 2" w:semiHidden="1" w:unhideWhenUsed="1"/>
+    <w:lsdException w:name="Table List 3" w:semiHidden="1" w:unhideWhenUsed="1"/>
+    <w:lsdException w:name="Table List 4" w:semiHidden="1" w:unhideWhenUsed="1"/>
+    <w:lsdException w:name="Table List 5" w:semiHidden="1" w:unhideWhenUsed="1"/>
+    <w:lsdException w:name="Table List 6" w:semiHidden="1" w:unhideWhenUsed="1"/>
+    <w:lsdException w:name="Table List 7" w:semiHidden="1" w:unhideWhenUsed="1"/>
+    <w:lsdException w:name="Table List 8" w:semiHidden="1" w:unhideWhenUsed="1"/>
+    <w:lsdException w:name="Table 3D effects 1" w:semiHidden="1" w:unhideWhenUsed="1"/>
+    <w:lsdException w:name="Table 3D effects 2" w:semiHidden="1" w:unhideWhenUsed="1"/>
+    <w:lsdException w:name="Table 3D effects 3" w:semiHidden="1" w:unhideWhenUsed="1"/>
+    <w:lsdException w:name="Table Contemporary" w:semiHidden="1" w:unhideWhenUsed="1"/>
+    <w:lsdException w:name="Table Elegant" w:semiHidden="1" w:unhideWhenUsed="1"/>
+    <w:lsdException w:name="Table Professional" w:semiHidden="1" w:unhideWhenUsed="1"/>
+    <w:lsdException w:name="Table Subtle 1" w:semiHidden="1" w:unhideWhenUsed="1"/>
+    <w:lsdException w:name="Table Subtle 2" w:semiHidden="1" w:unhideWhenUsed="1"/>
+    <w:lsdException w:name="Table Web 1" w:semiHidden="1" w:unhideWhenUsed="1"/>
+    <w:lsdException w:name="Table Web 2" w:semiHidden="1" w:unhideWhenUsed="1"/>
+    <w:lsdException w:name="Table Web 3" w:semiHidden="1" w:unhideWhenUsed="1"/>
+    <w:lsdException w:name="Balloon Text" w:semiHidden="1" w:unhideWhenUsed="1"/>
+    <w:lsdException w:name="Table Grid" w:uiPriority="59"/>
+    <w:lsdException w:name="Table Theme" w:semiHidden="1" w:unhideWhenUsed="1"/>
+    <w:lsdException w:name="Placeholder Text" w:semiHidden="1"/>
+    <w:lsdException w:name="No Spacing" w:uiPriority="1" w:qFormat="1"/>
+    <w:lsdException w:name="Light Shading" w:uiPriority="60"/>
+    <w:lsdException w:name="Light List" w:uiPriority="61"/>
+    <w:lsdException w:name="Light Grid" w:uiPriority="62"/>
+    <w:lsdException w:name="Medium Shading 1" w:uiPriority="63"/>
+    <w:lsdException w:name="Medium Shading 2" w:uiPriority="64"/>
+    <w:lsdException w:name="Medium List 1" w:uiPriority="65"/>
+    <w:lsdException w:name="Medium List 2" w:uiPriority="66"/>
+    <w:lsdException w:name="Medium Grid 1" w:uiPriority="67"/>
+    <w:lsdException w:name="Medium Grid 2" w:uiPriority="68"/>
+    <w:lsdException w:name="Medium Grid 3" w:uiPriority="69"/>
+    <w:lsdException w:name="Dark List" w:uiPriority="70"/>
+    <w:lsdException w:name="Colorful Shading" w:uiPriority="71"/>
+    <w:lsdException w:name="Colorful List" w:uiPriority="72"/>
+    <w:lsdException w:name="Colorful Grid" w:uiPriority="73"/>
+    <w:lsdException w:name="Light Shading Accent 1" w:uiPriority="60"/>
+    <w:lsdException w:name="Light List Accent 1" w:uiPriority="61"/>
+    <w:lsdException w:name="Light Grid Accent 1" w:uiPriority="62"/>
+    <w:lsdException w:name="Medium Shading 1 Accent 1" w:uiPriority="63"/>
+    <w:lsdException w:name="Medium Shading 2 Accent 1" w:uiPriority="64"/>
+    <w:lsdException w:name="Medium List 1 Accent 1" w:uiPriority="65"/>
+    <w:lsdException w:name="Revision" w:semiHidden="1"/>
+    <w:lsdException w:name="List Paragraph" w:uiPriority="34" w:qFormat="1"/>
+    <w:lsdException w:name="Quote" w:uiPriority="29" w:qFormat="1"/>
+    <w:lsdException w:name="Intense Quote" w:uiPriority="30" w:qFormat="1"/>
+    <w:lsdException w:name="Medium List 2 Accent 1" w:uiPriority="66"/>
+    <w:lsdException w:name="Medium Grid 1 Accent 1" w:uiPriority="67"/>
+    <w:lsdException w:name="Medium Grid 2 Accent 1" w:uiPriority="68"/>
+    <w:lsdException w:name="Medium Grid 3 Accent 1" w:uiPriority="69"/>
+    <w:lsdException w:name="Dark List Accent 1" w:uiPriority="70"/>
+    <w:lsdException w:name="Colorful Shading Accent 1" w:uiPriority="71"/>
+    <w:lsdException w:name="Colorful List Accent 1" w:uiPriority="72"/>
+    <w:lsdException w:name="Colorful Grid Accent 1" w:uiPriority="73"/>
+    <w:lsdException w:name="Light Shading Accent 2" w:uiPriority="60"/>
+    <w:lsdException w:name="Light List Accent 2" w:uiPriority="61"/>
+    <w:lsdException w:name="Light Grid Accent 2" w:uiPriority="62"/>
+    <w:lsdException w:name="Medium Shading 1 Accent 2" w:uiPriority="63"/>
+    <w:lsdException w:name="Medium Shading 2 Accent 2" w:uiPriority="64"/>
+    <w:lsdException w:name="Medium List 1 Accent 2" w:uiPriority="65"/>
+    <w:lsdException w:name="Medium List 2 Accent 2" w:uiPriority="66"/>
+    <w:lsdException w:name="Medium Grid 1 Accent 2" w:uiPriority="67"/>
+    <w:lsdException w:name="Medium Grid 2 Accent 2" w:uiPriority="68"/>
+    <w:lsdException w:name="Medium Grid 3 Accent 2" w:uiPriority="69"/>
+    <w:lsdException w:name="Dark List Accent 2" w:uiPriority="70"/>
+    <w:lsdException w:name="Colorful Shading Accent 2" w:uiPriority="71"/>
+    <w:lsdException w:name="Colorful List Accent 2" w:uiPriority="72"/>
+    <w:lsdException w:name="Colorful Grid Accent 2" w:uiPriority="73"/>
+    <w:lsdException w:name="Light Shading Accent 3" w:uiPriority="60"/>
+    <w:lsdException w:name="Light List Accent 3" w:uiPriority="61"/>
+    <w:lsdException w:name="Light Grid Accent 3" w:uiPriority="62"/>
+    <w:lsdException w:name="Medium Shading 1 Accent 3" w:uiPriority="63"/>
+    <w:lsdException w:name="Medium Shading 2 Accent 3" w:uiPriority="64"/>
+    <w:lsdException w:name="Medium List 1 Accent 3" w:uiPriority="65"/>
+    <w:lsdException w:name="Medium List 2 Accent 3" w:uiPriority="66"/>
+    <w:lsdException w:name="Medium Grid 1 Accent 3" w:uiPriority="67"/>
+    <w:lsdException w:name="Medium Grid 2 Accent 3" w:uiPriority="68"/>
+    <w:lsdException w:name="Medium Grid 3 Accent 3" w:uiPriority="69"/>
+    <w:lsdException w:name="Dark List Accent 3" w:uiPriority="70"/>
+    <w:lsdException w:name="Colorful Shading Accent 3" w:uiPriority="71"/>
+    <w:lsdException w:name="Colorful List Accent 3" w:uiPriority="72"/>
+    <w:lsdException w:name="Colorful Grid Accent 3" w:uiPriority="73"/>
+    <w:lsdException w:name="Light Shading Accent 4" w:uiPriority="60"/>
+    <w:lsdException w:name="Light List Accent 4" w:uiPriority="61"/>
+    <w:lsdException w:name="Light Grid Accent 4" w:uiPriority="62"/>
+    <w:lsdException w:name="Medium Shading 1 Accent 4" w:uiPriority="63"/>
+    <w:lsdException w:name="Medium Shading 2 Accent 4" w:uiPriority="64"/>
+    <w:lsdException w:name="Medium List 1 Accent 4" w:uiPriority="65"/>
+    <w:lsdException w:name="Medium List 2 Accent 4" w:uiPriority="66"/>
+    <w:lsdException w:name="Medium Grid 1 Accent 4" w:uiPriority="67"/>
+    <w:lsdException w:name="Medium Grid 2 Accent 4" w:uiPriority="68"/>
+    <w:lsdException w:name="Medium Grid 3 Accent 4" w:uiPriority="69"/>
+    <w:lsdException w:name="Dark List Accent 4" w:uiPriority="70"/>
+    <w:lsdException w:name="Colorful Shading Accent 4" w:uiPriority="71"/>
+    <w:lsdException w:name="Colorful List Accent 4" w:uiPriority="72"/>
+    <w:lsdException w:name="Colorful Grid Accent 4" w:uiPriority="73"/>
+    <w:lsdException w:name="Light Shading Accent 5" w:uiPriority="60"/>
+    <w:lsdException w:name="Light List Accent 5" w:uiPriority="61"/>
+    <w:lsdException w:name="Light Grid Accent 5" w:uiPriority="62"/>
+    <w:lsdException w:name="Medium Shading 1 Accent 5" w:uiPriority="63"/>
+    <w:lsdException w:name="Medium Shading 2 Accent 5" w:uiPriority="64"/>
+    <w:lsdException w:name="Medium List 1 Accent 5" w:uiPriority="65"/>
+    <w:lsdException w:name="Medium List 2 Accent 5" w:uiPriority="66"/>
+    <w:lsdException w:name="Medium Grid 1 Accent 5" w:uiPriority="67"/>
+    <w:lsdException w:name="Medium Grid 2 Accent 5" w:uiPriority="68"/>
+    <w:lsdException w:name="Medium Grid 3 Accent 5" w:uiPriority="69"/>
+    <w:lsdException w:name="Dark List Accent 5" w:uiPriority="70"/>
+    <w:lsdException w:name="Colorful Shading Accent 5" w:uiPriority="71"/>
+    <w:lsdException w:name="Colorful List Accent 5" w:uiPriority="72"/>
+    <w:lsdException w:name="Colorful Grid Accent 5" w:uiPriority="73"/>
+    <w:lsdException w:name="Light Shading Accent 6" w:uiPriority="60"/>
+    <w:lsdException w:name="Light List Accent 6" w:uiPriority="61"/>
+    <w:lsdException w:name="Light Grid Accent 6" w:uiPriority="62"/>
+    <w:lsdException w:name="Medium Shading 1 Accent 6" w:uiPriority="63"/>
+    <w:lsdException w:name="Medium Shading 2 Accent 6" w:uiPriority="64"/>
+    <w:lsdException w:name="Medium List 1 Accent 6" w:uiPriority="65"/>
+    <w:lsdException w:name="Medium List 2 Accent 6" w:uiPriority="66"/>
+    <w:lsdException w:name="Medium Grid 1 Accent 6" w:uiPriority="67"/>
+    <w:lsdException w:name="Medium Grid 2 Accent 6" w:uiPriority="68"/>
+    <w:lsdException w:name="Medium Grid 3 Accent 6" w:uiPriority="69"/>
+    <w:lsdException w:name="Dark List Accent 6" w:uiPriority="70"/>
+    <w:lsdException w:name="Colorful Shading Accent 6" w:uiPriority="71"/>
+    <w:lsdException w:name="Colorful List Accent 6" w:uiPriority="72"/>
+    <w:lsdException w:name="Colorful Grid Accent 6" w:uiPriority="73"/>
+    <w:lsdException w:name="Subtle Emphasis" w:uiPriority="19" w:qFormat="1"/>
+    <w:lsdException w:name="Intense Emphasis" w:uiPriority="21" w:qFormat="1"/>
+    <w:lsdException w:name="Subtle Reference" w:uiPriority="31" w:qFormat="1"/>
+    <w:lsdException w:name="Intense Reference" w:uiPriority="32" w:qFormat="1"/>
+    <w:lsdException w:name="Book Title" w:uiPriority="33" w:qFormat="1"/>
+    <w:lsdException w:name="Bibliography" w:semiHidden="1" w:uiPriority="37" w:unhideWhenUsed="1"/>
+    <w:lsdException w:name="TOC Heading" w:semiHidden="1" w:uiPriority="39" w:unhideWhenUsed="1" w:qFormat="1"/>
+    <w:lsdException w:name="Plain Table 1" w:uiPriority="41"/>
+    <w:lsdException w:name="Plain Table 2" w:uiPriority="42"/>
+    <w:lsdException w:name="Plain Table 3" w:uiPriority="43"/>
+    <w:lsdException w:name="Plain Table 4" w:uiPriority="44"/>
+    <w:lsdException w:name="Plain Table 5" w:uiPriority="45"/>
+    <w:lsdException w:name="Grid Table Light" w:uiPriority="40"/>
+    <w:lsdException w:name="Grid Table 1 Light" w:uiPriority="46"/>
+    <w:lsdException w:name="Grid Table 2" w:uiPriority="47"/>
+    <w:lsdException w:name="Grid Table 3" w:uiPriority="48"/>
+    <w:lsdException w:name="Grid Table 4" w:uiPriority="49"/>
+    <w:lsdException w:name="Grid Table 5 Dark" w:uiPriority="50"/>
+    <w:lsdException w:name="Grid Table 6 Colorful" w:uiPriority="51"/>
+    <w:lsdException w:name="Grid Table 7 Colorful" w:uiPriority="52"/>
+    <w:lsdException w:name="Grid Table 1 Light Accent 1" w:uiPriority="46"/>
+    <w:lsdException w:name="Grid Table 2 Accent 1" w:uiPriority="47"/>
+    <w:lsdException w:name="Grid Table 3 Accent 1" w:uiPriority="48"/>
+    <w:lsdException w:name="Grid Table 4 Accent 1" w:uiPriority="49"/>
+    <w:lsdException w:name="Grid Table 5 Dark Accent 1" w:uiPriority="50"/>
+    <w:lsdException w:name="Grid Table 6 Colorful Accent 1" w:uiPriority="51"/>
+    <w:lsdException w:name="Grid Table 7 Colorful Accent 1" w:uiPriority="52"/>
+    <w:lsdException w:name="Grid Table 1 Light Accent 2" w:uiPriority="46"/>
+    <w:lsdException w:name="Grid Table 2 Accent 2" w:uiPriority="47"/>
+    <w:lsdException w:name="Grid Table 3 Accent 2" w:uiPriority="48"/>
+    <w:lsdException w:name="Grid Table 4 Accent 2" w:uiPriority="49"/>
+    <w:lsdException w:name="Grid Table 5 Dark Accent 2" w:uiPriority="50"/>
+    <w:lsdException w:name="Grid Table 6 Colorful Accent 2" w:uiPriority="51"/>
+    <w:lsdException w:name="Grid Table 7 Colorful Accent 2" w:uiPriority="52"/>
+    <w:lsdException w:name="Grid Table 1 Light Accent 3" w:uiPriority="46"/>
+    <w:lsdException w:name="Grid Table 2 Accent 3" w:uiPriority="47"/>
+    <w:lsdException w:name="Grid Table 3 Accent 3" w:uiPriority="48"/>
+    <w:lsdException w:name="Grid Table 4 Accent 3" w:uiPriority="49"/>
+    <w:lsdException w:name="Grid Table 5 Dark Accent 3" w:uiPriority="50"/>
+    <w:lsdException w:name="Grid Table 6 Colorful Accent 3" w:uiPriority="51"/>
+    <w:lsdException w:name="Grid Table 7 Colorful Accent 3" w:uiPriority="52"/>
+    <w:lsdException w:name="Grid Table 1 Light Accent 4" w:uiPriority="46"/>
+    <w:lsdException w:name="Grid Table 2 Accent 4" w:uiPriority="47"/>
+    <w:lsdException w:name="Grid Table 3 Accent 4" w:uiPriority="48"/>
+    <w:lsdException w:name="Grid Table 4 Accent 4" w:uiPriority="49"/>
+    <w:lsdException w:name="Grid Table 5 Dark Accent 4" w:uiPriority="50"/>
+    <w:lsdException w:name="Grid Table 6 Colorful Accent 4" w:uiPriority="51"/>
+    <w:lsdException w:name="Grid Table 7 Colorful Accent 4" w:uiPriority="52"/>
+    <w:lsdException w:name="Grid Table 1 Light Accent 5" w:uiPriority="46"/>
+    <w:lsdException w:name="Grid Table 2 Accent 5" w:uiPriority="47"/>
+    <w:lsdException w:name="Grid Table 3 Accent 5" w:uiPriority="48"/>
+    <w:lsdException w:name="Grid Table 4 Accent 5" w:uiPriority="49"/>
+    <w:lsdException w:name="Grid Table 5 Dark Accent 5" w:uiPriority="50"/>
+    <w:lsdException w:name="Grid Table 6 Colorful Accent 5" w:uiPriority="51"/>
+    <w:lsdException w:name="Grid Table 7 Colorful Accent 5" w:uiPriority="52"/>
+    <w:lsdException w:name="Grid Table 1 Light Accent 6" w:uiPriority="46"/>
+    <w:lsdException w:name="Grid Table 2 Accent 6" w:uiPriority="47"/>
+    <w:lsdException w:name="Grid Table 3 Accent 6" w:uiPriority="48"/>
+    <w:lsdException w:name="Grid Table 4 Accent 6" w:uiPriority="49"/>
+    <w:lsdException w:name="Grid Table 5 Dark Accent 6" w:uiPriority="50"/>
+    <w:lsdException w:name="Grid Table 6 Colorful Accent 6" w:uiPriority="51"/>
+    <w:lsdException w:name="Grid Table 7 Colorful Accent 6" w:uiPriority="52"/>
+    <w:lsdException w:name="List Table 1 Light" w:uiPriority="46"/>
+    <w:lsdException w:name="List Table 2" w:uiPriority="47"/>
+    <w:lsdException w:name="List Table 3" w:uiPriority="48"/>
+    <w:lsdException w:name="List Table 4" w:uiPriority="49"/>
+    <w:lsdException w:name="List Table 5 Dark" w:uiPriority="50"/>
+    <w:lsdException w:name="List Table 6 Colorful" w:uiPriority="51"/>
+    <w:lsdException w:name="List Table 7 Colorful" w:uiPriority="52"/>
+    <w:lsdException w:name="List Table 1 Light Accent 1" w:uiPriority="46"/>
+    <w:lsdException w:name="List Table 2 Accent 1" w:uiPriority="47"/>
+    <w:lsdException w:name="List Table 3 Accent 1" w:uiPriority="48"/>
+    <w:lsdException w:name="List Table 4 Accent 1" w:uiPriority="49"/>
+    <w:lsdException w:name="List Table 5 Dark Accent 1" w:uiPriority="50"/>
+    <w:lsdException w:name="List Table 6 Colorful Accent 1" w:uiPriority="51"/>
+    <w:lsdException w:name="List Table 7 Colorful Accent 1" w:uiPriority="52"/>
+    <w:lsdException w:name="List Table 1 Light Accent 2" w:uiPriority="46"/>
+    <w:lsdException w:name="List Table 2 Accent 2" w:uiPriority="47"/>
+    <w:lsdException w:name="List Table 3 Accent 2" w:uiPriority="48"/>
+    <w:lsdException w:name="List Table 4 Accent 2" w:uiPriority="49"/>
+    <w:lsdException w:name="List Table 5 Dark Accent 2" w:uiPriority="50"/>
+    <w:lsdException w:name="List Table 6 Colorful Accent 2" w:uiPriority="51"/>
+    <w:lsdException w:name="List Table 7 Colorful Accent 2" w:uiPriority="52"/>
+    <w:lsdException w:name="List Table 1 Light Accent 3" w:uiPriority="46"/>
+    <w:lsdException w:name="List Table 2 Accent 3" w:uiPriority="47"/>
+    <w:lsdException w:name="List Table 3 Accent 3" w:uiPriority="48"/>
+    <w:lsdException w:name="List Table 4 Accent 3" w:uiPriority="49"/>
+    <w:lsdException w:name="List Table 5 Dark Accent 3" w:uiPriority="50"/>
+    <w:lsdException w:name="List Table 6 Colorful Accent 3" w:uiPriority="51"/>
+    <w:lsdException w:name="List Table 7 Colorful Accent 3" w:uiPriority="52"/>
+    <w:lsdException w:name="List Table 1 Light Accent 4" w:uiPriority="46"/>
+    <w:lsdException w:name="List Table 2 Accent 4" w:uiPriority="47"/>
+    <w:lsdException w:name="List Table 3 Accent 4" w:uiPriority="48"/>
+    <w:lsdException w:name="List Table 4 Accent 4" w:uiPriority="49"/>
+    <w:lsdException w:name="List Table 5 Dark Accent 4" w:uiPriority="50"/>
+    <w:lsdException w:name="List Table 6 Colorful Accent 4" w:uiPriority="51"/>
+    <w:lsdException w:name="List Table 7 Colorful Accent 4" w:uiPriority="52"/>
+    <w:lsdException w:name="List Table 1 Light Accent 5" w:uiPriority="46"/>
+    <w:lsdException w:name="List Table 2 Accent 5" w:uiPriority="47"/>
+    <w:lsdException w:name="List Table 3 Accent 5" w:uiPriority="48"/>
+    <w:lsdException w:name="List Table 4 Accent 5" w:uiPriority="49"/>
+    <w:lsdException w:name="List Table 5 Dark Accent 5" w:uiPriority="50"/>
+    <w:lsdException w:name="List Table 6 Colorful Accent 5" w:uiPriority="51"/>
+    <w:lsdException w:name="List Table 7 Colorful Accent 5" w:uiPriority="52"/>
+    <w:lsdException w:name="List Table 1 Light Accent 6" w:uiPriority="46"/>
+    <w:lsdException w:name="List Table 2 Accent 6" w:uiPriority="47"/>
+    <w:lsdException w:name="List Table 3 Accent 6" w:uiPriority="48"/>
+    <w:lsdException w:name="List Table 4 Accent 6" w:uiPriority="49"/>
+    <w:lsdException w:name="List Table 5 Dark Accent 6" w:uiPriority="50"/>
+    <w:lsdException w:name="List Table 6 Colorful Accent 6" w:uiPriority="51"/>
+    <w:lsdException w:name="List Table 7 Colorful Accent 6" w:uiPriority="52"/>
+    <w:lsdException w:name="Mention" w:semiHidden="1" w:unhideWhenUsed="1"/>
+    <w:lsdException w:name="Smart Hyperlink" w:semiHidden="1" w:unhideWhenUsed="1"/>
+    <w:lsdException w:name="Hashtag" w:semiHidden="1" w:unhideWhenUsed="1"/>
+    <w:lsdException w:name="Unresolved Mention" w:semiHidden="1" w:unhideWhenUsed="1"/>
+    <w:lsdException w:name="Smart Link" w:semiHidden="1" w:unhideWhenUsed="1"/>
   </w:latentStyles>
   <w:style w:type="paragraph" w:default="1" w:styleId="Normal">
     <w:name w:val="Normal"/>
@@ -2564,10 +2553,19 @@
 </file>
 
 <file path=customXml/item1.xml><?xml version="1.0" encoding="utf-8"?>
+<?mso-contentType ?>
+<FormTemplates xmlns="http://schemas.microsoft.com/sharepoint/v3/contenttype/forms">
+  <Display>DocumentLibraryForm</Display>
+  <Edit>DocumentLibraryForm</Edit>
+  <New>DocumentLibraryForm</New>
+</FormTemplates>
+</file>
+
+<file path=customXml/item2.xml><?xml version="1.0" encoding="utf-8"?>
 <b:Sources xmlns:b="http://schemas.openxmlformats.org/officeDocument/2006/bibliography" xmlns="http://schemas.openxmlformats.org/officeDocument/2006/bibliography" SelectedStyle="\IEEE2006OfficeOnline.xsl" StyleName="IEEE 2006"/>
 </file>
 
-<file path=customXml/item2.xml><?xml version="1.0" encoding="utf-8"?>
+<file path=customXml/item3.xml><?xml version="1.0" encoding="utf-8"?>
 <ct:contentTypeSchema xmlns:ct="http://schemas.microsoft.com/office/2006/metadata/contentType" xmlns:ma="http://schemas.microsoft.com/office/2006/metadata/properties/metaAttributes" ct:_="" ma:_="" ma:contentTypeName="Document" ma:contentTypeID="0x010100E16A1F988616B04BB94C2578B4CE3D20" ma:contentTypeVersion="12" ma:contentTypeDescription="Create a new document." ma:contentTypeScope="" ma:versionID="48820d0a319242142ff8bdddd0b73f8f">
   <xsd:schema xmlns:xsd="http://www.w3.org/2001/XMLSchema" xmlns:xs="http://www.w3.org/2001/XMLSchema" xmlns:p="http://schemas.microsoft.com/office/2006/metadata/properties" xmlns:ns2="12f201d8-5caa-45b5-a8d1-4fb50d630ba3" xmlns:ns3="1ec4d774-1d09-49dc-a191-5c1f91ac2dbd" targetNamespace="http://schemas.microsoft.com/office/2006/metadata/properties" ma:root="true" ma:fieldsID="45e5f626ca138fbf557336b9eb0d486e" ns2:_="" ns3:_="">
     <xsd:import namespace="12f201d8-5caa-45b5-a8d1-4fb50d630ba3"/>
@@ -2768,15 +2766,6 @@
 </ct:contentTypeSchema>
 </file>
 
-<file path=customXml/item3.xml><?xml version="1.0" encoding="utf-8"?>
-<?mso-contentType ?>
-<FormTemplates xmlns="http://schemas.microsoft.com/sharepoint/v3/contenttype/forms">
-  <Display>DocumentLibraryForm</Display>
-  <Edit>DocumentLibraryForm</Edit>
-  <New>DocumentLibraryForm</New>
-</FormTemplates>
-</file>
-
 <file path=customXml/item4.xml><?xml version="1.0" encoding="utf-8"?>
 <p:properties xmlns:p="http://schemas.microsoft.com/office/2006/metadata/properties" xmlns:xsi="http://www.w3.org/2001/XMLSchema-instance" xmlns:pc="http://schemas.microsoft.com/office/infopath/2007/PartnerControls">
   <documentManagement>
@@ -2789,6 +2778,14 @@
 </file>
 
 <file path=customXml/itemProps1.xml><?xml version="1.0" encoding="utf-8"?>
+<ds:datastoreItem xmlns:ds="http://schemas.openxmlformats.org/officeDocument/2006/customXml" ds:itemID="{9197D6D0-356F-4FB8-B719-9264614F4D1D}">
+  <ds:schemaRefs>
+    <ds:schemaRef ds:uri="http://schemas.microsoft.com/sharepoint/v3/contenttype/forms"/>
+  </ds:schemaRefs>
+</ds:datastoreItem>
+</file>
+
+<file path=customXml/itemProps2.xml><?xml version="1.0" encoding="utf-8"?>
 <ds:datastoreItem xmlns:ds="http://schemas.openxmlformats.org/officeDocument/2006/customXml" ds:itemID="{21DFFA18-9862-4090-A7F3-71D3113E601C}">
   <ds:schemaRefs>
     <ds:schemaRef ds:uri="http://schemas.openxmlformats.org/officeDocument/2006/bibliography"/>
@@ -2796,14 +2793,32 @@
 </ds:datastoreItem>
 </file>
 
-<file path=customXml/itemProps2.xml><?xml version="1.0" encoding="utf-8"?>
-<ds:datastoreItem xmlns:ds="http://schemas.openxmlformats.org/officeDocument/2006/customXml" ds:itemID="{7CD5F027-15D7-4681-8E56-93831DAFCCC9}"/>
-</file>
-
 <file path=customXml/itemProps3.xml><?xml version="1.0" encoding="utf-8"?>
-<ds:datastoreItem xmlns:ds="http://schemas.openxmlformats.org/officeDocument/2006/customXml" ds:itemID="{9197D6D0-356F-4FB8-B719-9264614F4D1D}"/>
+<ds:datastoreItem xmlns:ds="http://schemas.openxmlformats.org/officeDocument/2006/customXml" ds:itemID="{7CD5F027-15D7-4681-8E56-93831DAFCCC9}">
+  <ds:schemaRefs>
+    <ds:schemaRef ds:uri="http://schemas.microsoft.com/office/2006/metadata/contentType"/>
+    <ds:schemaRef ds:uri="http://schemas.microsoft.com/office/2006/metadata/properties/metaAttributes"/>
+    <ds:schemaRef ds:uri="http://www.w3.org/2001/XMLSchema"/>
+    <ds:schemaRef ds:uri="http://schemas.microsoft.com/office/2006/metadata/properties"/>
+    <ds:schemaRef ds:uri="12f201d8-5caa-45b5-a8d1-4fb50d630ba3"/>
+    <ds:schemaRef ds:uri="1ec4d774-1d09-49dc-a191-5c1f91ac2dbd"/>
+    <ds:schemaRef ds:uri="http://schemas.microsoft.com/office/2006/documentManagement/types"/>
+    <ds:schemaRef ds:uri="http://schemas.microsoft.com/office/infopath/2007/PartnerControls"/>
+    <ds:schemaRef ds:uri="http://schemas.openxmlformats.org/package/2006/metadata/core-properties"/>
+    <ds:schemaRef ds:uri="http://purl.org/dc/elements/1.1/"/>
+    <ds:schemaRef ds:uri="http://purl.org/dc/terms/"/>
+    <ds:schemaRef ds:uri="http://schemas.microsoft.com/internal/obd"/>
+  </ds:schemaRefs>
+</ds:datastoreItem>
 </file>
 
 <file path=customXml/itemProps4.xml><?xml version="1.0" encoding="utf-8"?>
-<ds:datastoreItem xmlns:ds="http://schemas.openxmlformats.org/officeDocument/2006/customXml" ds:itemID="{CDCC6137-9323-483E-8EC2-7E5D8683DF5D}"/>
+<ds:datastoreItem xmlns:ds="http://schemas.openxmlformats.org/officeDocument/2006/customXml" ds:itemID="{CDCC6137-9323-483E-8EC2-7E5D8683DF5D}">
+  <ds:schemaRefs>
+    <ds:schemaRef ds:uri="http://schemas.microsoft.com/office/2006/metadata/properties"/>
+    <ds:schemaRef ds:uri="http://schemas.microsoft.com/office/infopath/2007/PartnerControls"/>
+    <ds:schemaRef ds:uri="1ec4d774-1d09-49dc-a191-5c1f91ac2dbd"/>
+    <ds:schemaRef ds:uri="12f201d8-5caa-45b5-a8d1-4fb50d630ba3"/>
+  </ds:schemaRefs>
+</ds:datastoreItem>
 </file>